--- a/BAF-Fraud-Detection-Documentation.docx
+++ b/BAF-Fraud-Detection-Documentation.docx
@@ -5,6 +5,10 @@
     <w:p>
       <w:pPr>
         <w:pStyle w:val="Title"/>
+        <w:rPr>
+          <w:rFonts w:eastAsia="PMingLiU" w:hint="eastAsia"/>
+          <w:lang w:eastAsia="zh-TW"/>
+        </w:rPr>
       </w:pPr>
       <w:r>
         <w:rPr>
@@ -15,13 +19,33 @@
     </w:p>
     <w:p>
       <w:pPr>
+        <w:spacing w:before="240"/>
         <w:jc w:val="center"/>
         <w:rPr>
-          <w:rFonts w:eastAsia="PMingLiU"/>
+          <w:rFonts w:eastAsiaTheme="majorEastAsia" w:hint="eastAsia"/>
           <w:b/>
           <w:bCs/>
-          <w:sz w:val="28"/>
-          <w:szCs w:val="28"/>
+          <w:sz w:val="32"/>
+          <w:szCs w:val="32"/>
+        </w:rPr>
+      </w:pPr>
+      <w:r>
+        <w:rPr>
+          <w:rFonts w:hint="eastAsia"/>
+          <w:lang w:eastAsia="zh-TW"/>
+        </w:rPr>
+        <w:t>* * *</w:t>
+      </w:r>
+    </w:p>
+    <w:p>
+      <w:pPr>
+        <w:jc w:val="center"/>
+        <w:rPr>
+          <w:rFonts w:eastAsia="PMingLiU"/>
+          <w:b/>
+          <w:bCs/>
+          <w:sz w:val="32"/>
+          <w:szCs w:val="32"/>
           <w:lang w:eastAsia="zh-TW"/>
         </w:rPr>
       </w:pPr>
@@ -30,8 +54,8 @@
           <w:rFonts w:hint="eastAsia"/>
           <w:b/>
           <w:bCs/>
-          <w:sz w:val="28"/>
-          <w:szCs w:val="28"/>
+          <w:sz w:val="32"/>
+          <w:szCs w:val="32"/>
         </w:rPr>
         <w:t xml:space="preserve">Bank </w:t>
       </w:r>
@@ -40,8 +64,8 @@
           <w:rFonts w:eastAsia="PMingLiU" w:hint="eastAsia"/>
           <w:b/>
           <w:bCs/>
-          <w:sz w:val="28"/>
-          <w:szCs w:val="28"/>
+          <w:sz w:val="32"/>
+          <w:szCs w:val="32"/>
           <w:lang w:eastAsia="zh-TW"/>
         </w:rPr>
         <w:t xml:space="preserve">Account </w:t>
@@ -51,11 +75,19 @@
           <w:rFonts w:hint="eastAsia"/>
           <w:b/>
           <w:bCs/>
-          <w:sz w:val="28"/>
-          <w:szCs w:val="28"/>
+          <w:sz w:val="32"/>
+          <w:szCs w:val="32"/>
         </w:rPr>
         <w:t>Fraud Detection</w:t>
       </w:r>
+    </w:p>
+    <w:p>
+      <w:pPr>
+        <w:rPr>
+          <w:rFonts w:eastAsia="PMingLiU"/>
+          <w:lang w:eastAsia="zh-TW"/>
+        </w:rPr>
+      </w:pPr>
     </w:p>
     <w:p>
       <w:pPr>
@@ -1971,6 +2003,11 @@
           </w:hyperlink>
         </w:p>
         <w:p>
+          <w:pPr>
+            <w:rPr>
+              <w:rFonts w:hint="eastAsia"/>
+            </w:rPr>
+          </w:pPr>
           <w:r>
             <w:rPr>
               <w:b/>
@@ -1983,14 +2020,6 @@
     </w:sdt>
     <w:p>
       <w:pPr>
-        <w:rPr>
-          <w:rFonts w:eastAsia="PMingLiU" w:hint="eastAsia"/>
-          <w:lang w:eastAsia="zh-TW"/>
-        </w:rPr>
-      </w:pPr>
-    </w:p>
-    <w:p>
-      <w:pPr>
         <w:pStyle w:val="Heading1"/>
         <w:rPr>
           <w:rFonts w:eastAsia="PMingLiU"/>
@@ -2043,10 +2072,288 @@
     <w:p>
       <w:pPr>
         <w:rPr>
+          <w:rFonts w:eastAsia="PMingLiU"/>
+          <w:lang w:eastAsia="zh-TW"/>
+        </w:rPr>
+      </w:pPr>
+      <w:r>
+        <w:rPr>
+          <w:rFonts w:eastAsia="PMingLiU"/>
+          <w:lang w:eastAsia="zh-TW"/>
+        </w:rPr>
+        <w:t xml:space="preserve">Model Risk Management (MRM) is a critical aspect of any financial institution, especially those dealing with fraud detection. </w:t>
+      </w:r>
+    </w:p>
+    <w:p>
+      <w:pPr>
+        <w:rPr>
+          <w:rFonts w:eastAsia="PMingLiU"/>
+          <w:lang w:eastAsia="zh-TW"/>
+        </w:rPr>
+      </w:pPr>
+      <w:r>
+        <w:rPr>
           <w:rFonts w:eastAsia="PMingLiU" w:hint="eastAsia"/>
           <w:lang w:eastAsia="zh-TW"/>
         </w:rPr>
-      </w:pPr>
+        <w:t xml:space="preserve">Bank Account </w:t>
+      </w:r>
+      <w:r>
+        <w:rPr>
+          <w:rFonts w:eastAsia="PMingLiU"/>
+          <w:lang w:eastAsia="zh-TW"/>
+        </w:rPr>
+        <w:t>Fraud (BAF) Detection aims to develop and implement a</w:t>
+      </w:r>
+      <w:r>
+        <w:rPr>
+          <w:rFonts w:eastAsia="PMingLiU" w:hint="eastAsia"/>
+          <w:lang w:eastAsia="zh-TW"/>
+        </w:rPr>
+        <w:t xml:space="preserve"> mix of</w:t>
+      </w:r>
+      <w:r>
+        <w:rPr>
+          <w:rFonts w:eastAsia="PMingLiU"/>
+          <w:lang w:eastAsia="zh-TW"/>
+        </w:rPr>
+        <w:t xml:space="preserve"> model</w:t>
+      </w:r>
+      <w:r>
+        <w:rPr>
+          <w:rFonts w:eastAsia="PMingLiU" w:hint="eastAsia"/>
+          <w:lang w:eastAsia="zh-TW"/>
+        </w:rPr>
+        <w:t>s</w:t>
+      </w:r>
+      <w:r>
+        <w:rPr>
+          <w:rFonts w:eastAsia="PMingLiU"/>
+          <w:lang w:eastAsia="zh-TW"/>
+        </w:rPr>
+        <w:t xml:space="preserve"> </w:t>
+      </w:r>
+      <w:r>
+        <w:rPr>
+          <w:rFonts w:eastAsia="PMingLiU" w:hint="eastAsia"/>
+          <w:lang w:eastAsia="zh-TW"/>
+        </w:rPr>
+        <w:t>to</w:t>
+      </w:r>
+      <w:r>
+        <w:rPr>
+          <w:rFonts w:eastAsia="PMingLiU"/>
+          <w:lang w:eastAsia="zh-TW"/>
+        </w:rPr>
+        <w:t xml:space="preserve"> identify fraudulent </w:t>
+      </w:r>
+      <w:r>
+        <w:rPr>
+          <w:rFonts w:eastAsia="PMingLiU" w:hint="eastAsia"/>
+          <w:lang w:eastAsia="zh-TW"/>
+        </w:rPr>
+        <w:t>bank accounts</w:t>
+      </w:r>
+      <w:r>
+        <w:rPr>
+          <w:rFonts w:eastAsia="PMingLiU"/>
+          <w:lang w:eastAsia="zh-TW"/>
+        </w:rPr>
+        <w:t>. This documentation aims to meet S</w:t>
+      </w:r>
+      <w:r>
+        <w:rPr>
+          <w:rFonts w:eastAsia="PMingLiU" w:hint="eastAsia"/>
+          <w:lang w:eastAsia="zh-TW"/>
+        </w:rPr>
+        <w:t>upervisory Letter S</w:t>
+      </w:r>
+      <w:r>
+        <w:rPr>
+          <w:rFonts w:eastAsia="PMingLiU"/>
+          <w:lang w:eastAsia="zh-TW"/>
+        </w:rPr>
+        <w:t>R 11-7 standards.</w:t>
+      </w:r>
+    </w:p>
+    <w:p>
+      <w:pPr>
+        <w:rPr>
+          <w:rFonts w:eastAsia="PMingLiU"/>
+          <w:b/>
+          <w:bCs/>
+          <w:lang w:eastAsia="zh-TW"/>
+        </w:rPr>
+      </w:pPr>
+      <w:r>
+        <w:rPr>
+          <w:rFonts w:eastAsia="PMingLiU"/>
+          <w:b/>
+          <w:bCs/>
+          <w:lang w:eastAsia="zh-TW"/>
+        </w:rPr>
+        <w:t>Supervisory Letter SR 11-7</w:t>
+      </w:r>
+    </w:p>
+    <w:p>
+      <w:pPr>
+        <w:rPr>
+          <w:rFonts w:eastAsia="PMingLiU"/>
+          <w:lang w:eastAsia="zh-TW"/>
+        </w:rPr>
+      </w:pPr>
+      <w:r>
+        <w:rPr>
+          <w:rFonts w:eastAsia="PMingLiU"/>
+          <w:lang w:eastAsia="zh-TW"/>
+        </w:rPr>
+        <w:t xml:space="preserve">SR 11-7 is a set of standards and guidelines developed by the </w:t>
+      </w:r>
+      <w:r>
+        <w:rPr>
+          <w:rFonts w:eastAsia="PMingLiU" w:hint="eastAsia"/>
+          <w:lang w:eastAsia="zh-TW"/>
+        </w:rPr>
+        <w:t xml:space="preserve">United States </w:t>
+      </w:r>
+      <w:r>
+        <w:rPr>
+          <w:rFonts w:eastAsia="PMingLiU"/>
+          <w:lang w:eastAsia="zh-TW"/>
+        </w:rPr>
+        <w:t>Securities and Exchange Commission (SEC) to ensure that financial institutions have robust systems in place for detecting, preventing, and responding to fraud. Essential components of SR 11-7 include:</w:t>
+      </w:r>
+    </w:p>
+    <w:p>
+      <w:pPr>
+        <w:numPr>
+          <w:ilvl w:val="0"/>
+          <w:numId w:val="11"/>
+        </w:numPr>
+        <w:rPr>
+          <w:rFonts w:eastAsia="PMingLiU"/>
+          <w:lang w:eastAsia="zh-TW"/>
+        </w:rPr>
+      </w:pPr>
+      <w:r>
+        <w:rPr>
+          <w:rFonts w:eastAsia="PMingLiU"/>
+          <w:b/>
+          <w:bCs/>
+          <w:lang w:eastAsia="zh-TW"/>
+        </w:rPr>
+        <w:t>Definition of a Model</w:t>
+      </w:r>
+      <w:r>
+        <w:rPr>
+          <w:rFonts w:eastAsia="PMingLiU"/>
+          <w:lang w:eastAsia="zh-TW"/>
+        </w:rPr>
+        <w:t>: Any quantitative method, system, or approach using statistical or economic theories to process data into estimates.</w:t>
+      </w:r>
+    </w:p>
+    <w:p>
+      <w:pPr>
+        <w:numPr>
+          <w:ilvl w:val="0"/>
+          <w:numId w:val="11"/>
+        </w:numPr>
+        <w:rPr>
+          <w:rFonts w:eastAsia="PMingLiU"/>
+          <w:lang w:eastAsia="zh-TW"/>
+        </w:rPr>
+      </w:pPr>
+      <w:r>
+        <w:rPr>
+          <w:rFonts w:eastAsia="PMingLiU"/>
+          <w:b/>
+          <w:bCs/>
+          <w:lang w:eastAsia="zh-TW"/>
+        </w:rPr>
+        <w:t>Model Validation</w:t>
+      </w:r>
+      <w:r>
+        <w:rPr>
+          <w:rFonts w:eastAsia="PMingLiU"/>
+          <w:lang w:eastAsia="zh-TW"/>
+        </w:rPr>
+        <w:t>: An independent, comprehensive review to ensure models are accurate and appropriate for their intended use.</w:t>
+      </w:r>
+    </w:p>
+    <w:p>
+      <w:pPr>
+        <w:numPr>
+          <w:ilvl w:val="0"/>
+          <w:numId w:val="11"/>
+        </w:numPr>
+        <w:rPr>
+          <w:rFonts w:eastAsia="PMingLiU"/>
+          <w:lang w:eastAsia="zh-TW"/>
+        </w:rPr>
+      </w:pPr>
+      <w:r>
+        <w:rPr>
+          <w:rFonts w:eastAsia="PMingLiU"/>
+          <w:b/>
+          <w:bCs/>
+          <w:lang w:eastAsia="zh-TW"/>
+        </w:rPr>
+        <w:t>Governance and Controls</w:t>
+      </w:r>
+      <w:r>
+        <w:rPr>
+          <w:rFonts w:eastAsia="PMingLiU"/>
+          <w:lang w:eastAsia="zh-TW"/>
+        </w:rPr>
+        <w:t>: Banks must establish strong policies, procedures, and accountability mechanisms for model development, implementation, and ongoing monitoring.</w:t>
+      </w:r>
+    </w:p>
+    <w:p>
+      <w:pPr>
+        <w:numPr>
+          <w:ilvl w:val="0"/>
+          <w:numId w:val="11"/>
+        </w:numPr>
+        <w:rPr>
+          <w:rFonts w:eastAsia="PMingLiU"/>
+          <w:lang w:eastAsia="zh-TW"/>
+        </w:rPr>
+      </w:pPr>
+      <w:r>
+        <w:rPr>
+          <w:rFonts w:eastAsia="PMingLiU"/>
+          <w:b/>
+          <w:bCs/>
+          <w:lang w:eastAsia="zh-TW"/>
+        </w:rPr>
+        <w:t>Scope</w:t>
+      </w:r>
+      <w:r>
+        <w:rPr>
+          <w:rFonts w:eastAsia="PMingLiU"/>
+          <w:lang w:eastAsia="zh-TW"/>
+        </w:rPr>
+        <w:t>: Applies to all institutions supervised by the Federal Reserve or OCC, including national and state banks.</w:t>
+      </w:r>
+    </w:p>
+    <w:p>
+      <w:pPr>
+        <w:rPr>
+          <w:rFonts w:eastAsia="PMingLiU" w:hint="eastAsia"/>
+          <w:b/>
+          <w:bCs/>
+          <w:lang w:eastAsia="zh-TW"/>
+        </w:rPr>
+      </w:pPr>
+      <w:r>
+        <w:rPr>
+          <w:rFonts w:eastAsia="PMingLiU" w:hint="eastAsia"/>
+          <w:b/>
+          <w:bCs/>
+          <w:lang w:eastAsia="zh-TW"/>
+        </w:rPr>
+        <w:t>Documentation Components</w:t>
+      </w:r>
     </w:p>
     <w:p>
       <w:pPr>
@@ -2195,23 +2502,7 @@
           <w:rFonts w:eastAsia="PMingLiU"/>
           <w:lang w:eastAsia="zh-TW"/>
         </w:rPr>
-        <w:t xml:space="preserve">: A description of the input variables from the BAF dataset, including transaction attributes and </w:t>
-      </w:r>
-      <w:proofErr w:type="spellStart"/>
-      <w:r>
-        <w:rPr>
-          <w:rFonts w:eastAsia="PMingLiU"/>
-          <w:lang w:eastAsia="zh-TW"/>
-        </w:rPr>
-        <w:t>behavioral</w:t>
-      </w:r>
-      <w:proofErr w:type="spellEnd"/>
-      <w:r>
-        <w:rPr>
-          <w:rFonts w:eastAsia="PMingLiU"/>
-          <w:lang w:eastAsia="zh-TW"/>
-        </w:rPr>
-        <w:t xml:space="preserve"> features.</w:t>
+        <w:t>: A description of the input variables from the BAF dataset, including transaction attributes and behavioral features.</w:t>
       </w:r>
     </w:p>
     <w:p>
@@ -2232,6 +2523,7 @@
           <w:bCs/>
           <w:lang w:eastAsia="zh-TW"/>
         </w:rPr>
+        <w:lastRenderedPageBreak/>
         <w:t>Data Quality Assessment</w:t>
       </w:r>
       <w:r>
@@ -2445,23 +2737,7 @@
           <w:rFonts w:eastAsia="PMingLiU"/>
           <w:lang w:eastAsia="zh-TW"/>
         </w:rPr>
-        <w:t xml:space="preserve">: Documentation of how the model reacts to changes in input variables or shifts in fraudster </w:t>
-      </w:r>
-      <w:proofErr w:type="spellStart"/>
-      <w:r>
-        <w:rPr>
-          <w:rFonts w:eastAsia="PMingLiU"/>
-          <w:lang w:eastAsia="zh-TW"/>
-        </w:rPr>
-        <w:t>behavior</w:t>
-      </w:r>
-      <w:proofErr w:type="spellEnd"/>
-      <w:r>
-        <w:rPr>
-          <w:rFonts w:eastAsia="PMingLiU"/>
-          <w:lang w:eastAsia="zh-TW"/>
-        </w:rPr>
-        <w:t>.</w:t>
+        <w:t>: Documentation of how the model reacts to changes in input variables or shifts in fraudster behavior.</w:t>
       </w:r>
     </w:p>
     <w:p>
@@ -2475,7 +2751,6 @@
           <w:lang w:eastAsia="zh-TW"/>
         </w:rPr>
       </w:pPr>
-      <w:proofErr w:type="spellStart"/>
       <w:r>
         <w:rPr>
           <w:rFonts w:eastAsia="PMingLiU"/>
@@ -2483,18 +2758,7 @@
           <w:bCs/>
           <w:lang w:eastAsia="zh-TW"/>
         </w:rPr>
-        <w:lastRenderedPageBreak/>
-        <w:t>Backtesting</w:t>
-      </w:r>
-      <w:proofErr w:type="spellEnd"/>
-      <w:r>
-        <w:rPr>
-          <w:rFonts w:eastAsia="PMingLiU"/>
-          <w:b/>
-          <w:bCs/>
-          <w:lang w:eastAsia="zh-TW"/>
-        </w:rPr>
-        <w:t xml:space="preserve"> Results</w:t>
+        <w:t>Backtesting Results</w:t>
       </w:r>
       <w:r>
         <w:rPr>
@@ -2631,6 +2895,241 @@
       </w:r>
       <w:bookmarkEnd w:id="2"/>
     </w:p>
+    <w:tbl>
+      <w:tblPr>
+        <w:tblStyle w:val="TableGrid"/>
+        <w:tblW w:w="0" w:type="auto"/>
+        <w:tblLook w:val="04A0" w:firstRow="1" w:lastRow="0" w:firstColumn="1" w:lastColumn="0" w:noHBand="0" w:noVBand="1"/>
+      </w:tblPr>
+      <w:tblGrid>
+        <w:gridCol w:w="2074"/>
+        <w:gridCol w:w="2074"/>
+        <w:gridCol w:w="2074"/>
+        <w:gridCol w:w="2074"/>
+      </w:tblGrid>
+      <w:tr>
+        <w:tc>
+          <w:tcPr>
+            <w:tcW w:w="2074" w:type="dxa"/>
+            <w:shd w:val="clear" w:color="auto" w:fill="E8E8E8" w:themeFill="background2"/>
+          </w:tcPr>
+          <w:p>
+            <w:pPr>
+              <w:rPr>
+                <w:rFonts w:eastAsia="PMingLiU" w:hint="eastAsia"/>
+                <w:lang w:eastAsia="zh-TW"/>
+              </w:rPr>
+            </w:pPr>
+            <w:r>
+              <w:rPr>
+                <w:rFonts w:eastAsia="PMingLiU" w:hint="eastAsia"/>
+                <w:lang w:eastAsia="zh-TW"/>
+              </w:rPr>
+              <w:t>Document version</w:t>
+            </w:r>
+          </w:p>
+        </w:tc>
+        <w:tc>
+          <w:tcPr>
+            <w:tcW w:w="2074" w:type="dxa"/>
+            <w:shd w:val="clear" w:color="auto" w:fill="E8E8E8" w:themeFill="background2"/>
+          </w:tcPr>
+          <w:p>
+            <w:pPr>
+              <w:rPr>
+                <w:rFonts w:eastAsia="PMingLiU" w:hint="eastAsia"/>
+                <w:lang w:eastAsia="zh-TW"/>
+              </w:rPr>
+            </w:pPr>
+            <w:r>
+              <w:rPr>
+                <w:rFonts w:eastAsia="PMingLiU" w:hint="eastAsia"/>
+                <w:lang w:eastAsia="zh-TW"/>
+              </w:rPr>
+              <w:t>Change date</w:t>
+            </w:r>
+          </w:p>
+        </w:tc>
+        <w:tc>
+          <w:tcPr>
+            <w:tcW w:w="2074" w:type="dxa"/>
+            <w:shd w:val="clear" w:color="auto" w:fill="E8E8E8" w:themeFill="background2"/>
+          </w:tcPr>
+          <w:p>
+            <w:pPr>
+              <w:rPr>
+                <w:rFonts w:eastAsia="PMingLiU" w:hint="eastAsia"/>
+                <w:lang w:eastAsia="zh-TW"/>
+              </w:rPr>
+            </w:pPr>
+            <w:r>
+              <w:rPr>
+                <w:rFonts w:eastAsia="PMingLiU" w:hint="eastAsia"/>
+                <w:lang w:eastAsia="zh-TW"/>
+              </w:rPr>
+              <w:t>Approver</w:t>
+            </w:r>
+          </w:p>
+        </w:tc>
+        <w:tc>
+          <w:tcPr>
+            <w:tcW w:w="2074" w:type="dxa"/>
+            <w:shd w:val="clear" w:color="auto" w:fill="E8E8E8" w:themeFill="background2"/>
+          </w:tcPr>
+          <w:p>
+            <w:pPr>
+              <w:rPr>
+                <w:rFonts w:eastAsia="PMingLiU" w:hint="eastAsia"/>
+                <w:lang w:eastAsia="zh-TW"/>
+              </w:rPr>
+            </w:pPr>
+            <w:r>
+              <w:rPr>
+                <w:rFonts w:eastAsia="PMingLiU" w:hint="eastAsia"/>
+                <w:lang w:eastAsia="zh-TW"/>
+              </w:rPr>
+              <w:t>Status</w:t>
+            </w:r>
+          </w:p>
+        </w:tc>
+      </w:tr>
+      <w:tr>
+        <w:tc>
+          <w:tcPr>
+            <w:tcW w:w="2074" w:type="dxa"/>
+          </w:tcPr>
+          <w:p>
+            <w:pPr>
+              <w:rPr>
+                <w:rFonts w:eastAsia="PMingLiU" w:hint="eastAsia"/>
+                <w:lang w:eastAsia="zh-TW"/>
+              </w:rPr>
+            </w:pPr>
+            <w:r>
+              <w:rPr>
+                <w:rFonts w:eastAsia="PMingLiU" w:hint="eastAsia"/>
+                <w:lang w:eastAsia="zh-TW"/>
+              </w:rPr>
+              <w:t>1.0</w:t>
+            </w:r>
+          </w:p>
+        </w:tc>
+        <w:tc>
+          <w:tcPr>
+            <w:tcW w:w="2074" w:type="dxa"/>
+          </w:tcPr>
+          <w:p>
+            <w:pPr>
+              <w:rPr>
+                <w:rFonts w:eastAsia="PMingLiU" w:hint="eastAsia"/>
+                <w:lang w:eastAsia="zh-TW"/>
+              </w:rPr>
+            </w:pPr>
+            <w:r>
+              <w:rPr>
+                <w:rFonts w:eastAsia="PMingLiU" w:hint="eastAsia"/>
+                <w:lang w:eastAsia="zh-TW"/>
+              </w:rPr>
+              <w:t>12 February 2026</w:t>
+            </w:r>
+          </w:p>
+        </w:tc>
+        <w:tc>
+          <w:tcPr>
+            <w:tcW w:w="2074" w:type="dxa"/>
+          </w:tcPr>
+          <w:p>
+            <w:pPr>
+              <w:rPr>
+                <w:rFonts w:eastAsia="PMingLiU" w:hint="eastAsia"/>
+                <w:lang w:eastAsia="zh-TW"/>
+              </w:rPr>
+            </w:pPr>
+            <w:r>
+              <w:rPr>
+                <w:rFonts w:eastAsia="PMingLiU" w:hint="eastAsia"/>
+                <w:lang w:eastAsia="zh-TW"/>
+              </w:rPr>
+              <w:t>George Li</w:t>
+            </w:r>
+          </w:p>
+        </w:tc>
+        <w:tc>
+          <w:tcPr>
+            <w:tcW w:w="2074" w:type="dxa"/>
+          </w:tcPr>
+          <w:p>
+            <w:pPr>
+              <w:rPr>
+                <w:rFonts w:eastAsia="PMingLiU" w:hint="eastAsia"/>
+                <w:lang w:eastAsia="zh-TW"/>
+              </w:rPr>
+            </w:pPr>
+            <w:r>
+              <w:rPr>
+                <w:rFonts w:eastAsia="PMingLiU" w:hint="eastAsia"/>
+                <w:lang w:eastAsia="zh-TW"/>
+              </w:rPr>
+              <w:t>Approved</w:t>
+            </w:r>
+          </w:p>
+        </w:tc>
+      </w:tr>
+      <w:tr>
+        <w:tc>
+          <w:tcPr>
+            <w:tcW w:w="2074" w:type="dxa"/>
+          </w:tcPr>
+          <w:p>
+            <w:pPr>
+              <w:rPr>
+                <w:rFonts w:eastAsia="PMingLiU" w:hint="eastAsia"/>
+                <w:lang w:eastAsia="zh-TW"/>
+              </w:rPr>
+            </w:pPr>
+          </w:p>
+        </w:tc>
+        <w:tc>
+          <w:tcPr>
+            <w:tcW w:w="2074" w:type="dxa"/>
+          </w:tcPr>
+          <w:p>
+            <w:pPr>
+              <w:rPr>
+                <w:rFonts w:eastAsia="PMingLiU" w:hint="eastAsia"/>
+                <w:lang w:eastAsia="zh-TW"/>
+              </w:rPr>
+            </w:pPr>
+          </w:p>
+        </w:tc>
+        <w:tc>
+          <w:tcPr>
+            <w:tcW w:w="2074" w:type="dxa"/>
+          </w:tcPr>
+          <w:p>
+            <w:pPr>
+              <w:rPr>
+                <w:rFonts w:eastAsia="PMingLiU" w:hint="eastAsia"/>
+                <w:lang w:eastAsia="zh-TW"/>
+              </w:rPr>
+            </w:pPr>
+          </w:p>
+        </w:tc>
+        <w:tc>
+          <w:tcPr>
+            <w:tcW w:w="2074" w:type="dxa"/>
+          </w:tcPr>
+          <w:p>
+            <w:pPr>
+              <w:rPr>
+                <w:rFonts w:eastAsia="PMingLiU" w:hint="eastAsia"/>
+                <w:lang w:eastAsia="zh-TW"/>
+              </w:rPr>
+            </w:pPr>
+          </w:p>
+        </w:tc>
+      </w:tr>
+    </w:tbl>
     <w:p>
       <w:pPr>
         <w:rPr>
@@ -2653,6 +3152,7 @@
           <w:rFonts w:eastAsia="PMingLiU" w:hint="eastAsia"/>
           <w:lang w:eastAsia="zh-TW"/>
         </w:rPr>
+        <w:lastRenderedPageBreak/>
         <w:t xml:space="preserve">2. </w:t>
       </w:r>
       <w:r>
@@ -2891,16 +3391,184 @@
           <w:rFonts w:eastAsia="PMingLiU" w:hint="eastAsia"/>
           <w:lang w:eastAsia="zh-TW"/>
         </w:rPr>
+        <w:t xml:space="preserve">4. </w:t>
+      </w:r>
+      <w:r>
+        <w:rPr>
+          <w:lang w:eastAsia="zh-TW"/>
+        </w:rPr>
+        <w:t>Model Development and Methodology</w:t>
+      </w:r>
+      <w:bookmarkEnd w:id="11"/>
+    </w:p>
+    <w:p>
+      <w:pPr>
+        <w:pStyle w:val="Heading2"/>
+        <w:rPr>
+          <w:rFonts w:eastAsia="PMingLiU"/>
+          <w:lang w:eastAsia="zh-TW"/>
+        </w:rPr>
+      </w:pPr>
+      <w:bookmarkStart w:id="12" w:name="_Toc221826902"/>
+      <w:r>
+        <w:rPr>
+          <w:rFonts w:eastAsia="PMingLiU" w:hint="eastAsia"/>
+          <w:lang w:eastAsia="zh-TW"/>
+        </w:rPr>
+        <w:t xml:space="preserve">4.1 </w:t>
+      </w:r>
+      <w:r>
+        <w:t>Algorithm Selection</w:t>
+      </w:r>
+      <w:bookmarkEnd w:id="12"/>
+    </w:p>
+    <w:p>
+      <w:pPr>
+        <w:rPr>
+          <w:rFonts w:eastAsia="PMingLiU" w:hint="eastAsia"/>
+          <w:lang w:eastAsia="zh-TW"/>
+        </w:rPr>
+      </w:pPr>
+    </w:p>
+    <w:p>
+      <w:pPr>
+        <w:pStyle w:val="Heading2"/>
+        <w:rPr>
+          <w:rFonts w:eastAsia="PMingLiU"/>
+          <w:lang w:eastAsia="zh-TW"/>
+        </w:rPr>
+      </w:pPr>
+      <w:bookmarkStart w:id="13" w:name="_Toc221826903"/>
+      <w:r>
+        <w:rPr>
+          <w:rFonts w:eastAsia="PMingLiU" w:hint="eastAsia"/>
+          <w:lang w:eastAsia="zh-TW"/>
+        </w:rPr>
+        <w:t xml:space="preserve">4.2 </w:t>
+      </w:r>
+      <w:r>
+        <w:t>Model Assumptions and Limitations</w:t>
+      </w:r>
+      <w:bookmarkEnd w:id="13"/>
+    </w:p>
+    <w:p>
+      <w:pPr>
+        <w:rPr>
+          <w:rFonts w:eastAsia="PMingLiU" w:hint="eastAsia"/>
+          <w:lang w:eastAsia="zh-TW"/>
+        </w:rPr>
+      </w:pPr>
+    </w:p>
+    <w:p>
+      <w:pPr>
+        <w:pStyle w:val="Heading2"/>
+        <w:rPr>
+          <w:rFonts w:eastAsia="PMingLiU"/>
+          <w:lang w:eastAsia="zh-TW"/>
+        </w:rPr>
+      </w:pPr>
+      <w:bookmarkStart w:id="14" w:name="_Toc221826904"/>
+      <w:r>
+        <w:rPr>
+          <w:rFonts w:eastAsia="PMingLiU" w:hint="eastAsia"/>
+          <w:lang w:eastAsia="zh-TW"/>
+        </w:rPr>
+        <w:t xml:space="preserve">4.3 </w:t>
+      </w:r>
+      <w:r>
+        <w:t>Training and Testing Split</w:t>
+      </w:r>
+      <w:bookmarkEnd w:id="14"/>
+    </w:p>
+    <w:p>
+      <w:pPr>
+        <w:rPr>
+          <w:rFonts w:eastAsia="PMingLiU" w:hint="eastAsia"/>
+          <w:lang w:eastAsia="zh-TW"/>
+        </w:rPr>
+      </w:pPr>
+    </w:p>
+    <w:p>
+      <w:pPr>
+        <w:pStyle w:val="Heading1"/>
+        <w:rPr>
+          <w:lang w:eastAsia="zh-TW"/>
+        </w:rPr>
+      </w:pPr>
+      <w:bookmarkStart w:id="15" w:name="_Toc221826905"/>
+      <w:r>
+        <w:rPr>
+          <w:rFonts w:eastAsia="PMingLiU" w:hint="eastAsia"/>
+          <w:lang w:eastAsia="zh-TW"/>
+        </w:rPr>
+        <w:t xml:space="preserve">5. </w:t>
+      </w:r>
+      <w:r>
+        <w:rPr>
+          <w:lang w:eastAsia="zh-TW"/>
+        </w:rPr>
+        <w:t>Validation and Testing</w:t>
+      </w:r>
+      <w:bookmarkEnd w:id="15"/>
+    </w:p>
+    <w:p>
+      <w:pPr>
+        <w:pStyle w:val="Heading2"/>
+        <w:rPr>
+          <w:rFonts w:eastAsia="PMingLiU"/>
+          <w:lang w:eastAsia="zh-TW"/>
+        </w:rPr>
+      </w:pPr>
+      <w:bookmarkStart w:id="16" w:name="_Toc221826906"/>
+      <w:r>
+        <w:rPr>
+          <w:rFonts w:eastAsia="PMingLiU" w:hint="eastAsia"/>
+          <w:lang w:eastAsia="zh-TW"/>
+        </w:rPr>
+        <w:t xml:space="preserve">5.1 </w:t>
+      </w:r>
+      <w:r>
+        <w:t>Performance Metrics</w:t>
+      </w:r>
+      <w:bookmarkEnd w:id="16"/>
+    </w:p>
+    <w:p>
+      <w:pPr>
+        <w:rPr>
+          <w:rFonts w:eastAsia="PMingLiU" w:hint="eastAsia"/>
+          <w:lang w:eastAsia="zh-TW"/>
+        </w:rPr>
+      </w:pPr>
+    </w:p>
+    <w:p>
+      <w:pPr>
+        <w:pStyle w:val="Heading2"/>
+        <w:rPr>
+          <w:rFonts w:eastAsia="PMingLiU"/>
+          <w:lang w:eastAsia="zh-TW"/>
+        </w:rPr>
+      </w:pPr>
+      <w:bookmarkStart w:id="17" w:name="_Toc221826907"/>
+      <w:r>
+        <w:rPr>
+          <w:rFonts w:eastAsia="PMingLiU" w:hint="eastAsia"/>
+          <w:lang w:eastAsia="zh-TW"/>
+        </w:rPr>
         <w:lastRenderedPageBreak/>
-        <w:t xml:space="preserve">4. </w:t>
-      </w:r>
-      <w:r>
-        <w:rPr>
-          <w:lang w:eastAsia="zh-TW"/>
-        </w:rPr>
-        <w:t>Model Development and Methodology</w:t>
-      </w:r>
-      <w:bookmarkEnd w:id="11"/>
+        <w:t xml:space="preserve">5.2 </w:t>
+      </w:r>
+      <w:r>
+        <w:t>Sensitivity Analysis</w:t>
+      </w:r>
+      <w:bookmarkEnd w:id="17"/>
+    </w:p>
+    <w:p>
+      <w:pPr>
+        <w:rPr>
+          <w:rFonts w:eastAsia="PMingLiU" w:hint="eastAsia"/>
+          <w:lang w:eastAsia="zh-TW"/>
+        </w:rPr>
+      </w:pPr>
     </w:p>
     <w:p>
       <w:pPr>
@@ -2910,189 +3578,16 @@
           <w:lang w:eastAsia="zh-TW"/>
         </w:rPr>
       </w:pPr>
-      <w:bookmarkStart w:id="12" w:name="_Toc221826902"/>
+      <w:bookmarkStart w:id="18" w:name="_Toc221826908"/>
       <w:r>
         <w:rPr>
           <w:rFonts w:eastAsia="PMingLiU" w:hint="eastAsia"/>
           <w:lang w:eastAsia="zh-TW"/>
         </w:rPr>
-        <w:t xml:space="preserve">4.1 </w:t>
-      </w:r>
-      <w:r>
-        <w:t>Algorithm Selection</w:t>
-      </w:r>
-      <w:bookmarkEnd w:id="12"/>
-    </w:p>
-    <w:p>
-      <w:pPr>
-        <w:rPr>
-          <w:rFonts w:eastAsia="PMingLiU" w:hint="eastAsia"/>
-          <w:lang w:eastAsia="zh-TW"/>
-        </w:rPr>
-      </w:pPr>
-    </w:p>
-    <w:p>
-      <w:pPr>
-        <w:pStyle w:val="Heading2"/>
-        <w:rPr>
-          <w:rFonts w:eastAsia="PMingLiU"/>
-          <w:lang w:eastAsia="zh-TW"/>
-        </w:rPr>
-      </w:pPr>
-      <w:bookmarkStart w:id="13" w:name="_Toc221826903"/>
-      <w:r>
-        <w:rPr>
-          <w:rFonts w:eastAsia="PMingLiU" w:hint="eastAsia"/>
-          <w:lang w:eastAsia="zh-TW"/>
-        </w:rPr>
-        <w:t xml:space="preserve">4.2 </w:t>
-      </w:r>
-      <w:r>
-        <w:t>Model Assumptions and Limitations</w:t>
-      </w:r>
-      <w:bookmarkEnd w:id="13"/>
-    </w:p>
-    <w:p>
-      <w:pPr>
-        <w:rPr>
-          <w:rFonts w:eastAsia="PMingLiU" w:hint="eastAsia"/>
-          <w:lang w:eastAsia="zh-TW"/>
-        </w:rPr>
-      </w:pPr>
-    </w:p>
-    <w:p>
-      <w:pPr>
-        <w:pStyle w:val="Heading2"/>
-        <w:rPr>
-          <w:rFonts w:eastAsia="PMingLiU"/>
-          <w:lang w:eastAsia="zh-TW"/>
-        </w:rPr>
-      </w:pPr>
-      <w:bookmarkStart w:id="14" w:name="_Toc221826904"/>
-      <w:r>
-        <w:rPr>
-          <w:rFonts w:eastAsia="PMingLiU" w:hint="eastAsia"/>
-          <w:lang w:eastAsia="zh-TW"/>
-        </w:rPr>
-        <w:t xml:space="preserve">4.3 </w:t>
-      </w:r>
-      <w:r>
-        <w:t>Training and Testing Split</w:t>
-      </w:r>
-      <w:bookmarkEnd w:id="14"/>
-    </w:p>
-    <w:p>
-      <w:pPr>
-        <w:rPr>
-          <w:rFonts w:eastAsia="PMingLiU" w:hint="eastAsia"/>
-          <w:lang w:eastAsia="zh-TW"/>
-        </w:rPr>
-      </w:pPr>
-    </w:p>
-    <w:p>
-      <w:pPr>
-        <w:pStyle w:val="Heading1"/>
-        <w:rPr>
-          <w:lang w:eastAsia="zh-TW"/>
-        </w:rPr>
-      </w:pPr>
-      <w:bookmarkStart w:id="15" w:name="_Toc221826905"/>
-      <w:r>
-        <w:rPr>
-          <w:rFonts w:eastAsia="PMingLiU" w:hint="eastAsia"/>
-          <w:lang w:eastAsia="zh-TW"/>
-        </w:rPr>
-        <w:t xml:space="preserve">5. </w:t>
-      </w:r>
-      <w:r>
-        <w:rPr>
-          <w:lang w:eastAsia="zh-TW"/>
-        </w:rPr>
-        <w:t>Validation and Testing</w:t>
-      </w:r>
-      <w:bookmarkEnd w:id="15"/>
-    </w:p>
-    <w:p>
-      <w:pPr>
-        <w:pStyle w:val="Heading2"/>
-        <w:rPr>
-          <w:rFonts w:eastAsia="PMingLiU"/>
-          <w:lang w:eastAsia="zh-TW"/>
-        </w:rPr>
-      </w:pPr>
-      <w:bookmarkStart w:id="16" w:name="_Toc221826906"/>
-      <w:r>
-        <w:rPr>
-          <w:rFonts w:eastAsia="PMingLiU" w:hint="eastAsia"/>
-          <w:lang w:eastAsia="zh-TW"/>
-        </w:rPr>
-        <w:t xml:space="preserve">5.1 </w:t>
-      </w:r>
-      <w:r>
-        <w:t>Performance Metrics</w:t>
-      </w:r>
-      <w:bookmarkEnd w:id="16"/>
-    </w:p>
-    <w:p>
-      <w:pPr>
-        <w:rPr>
-          <w:rFonts w:eastAsia="PMingLiU" w:hint="eastAsia"/>
-          <w:lang w:eastAsia="zh-TW"/>
-        </w:rPr>
-      </w:pPr>
-    </w:p>
-    <w:p>
-      <w:pPr>
-        <w:pStyle w:val="Heading2"/>
-        <w:rPr>
-          <w:rFonts w:eastAsia="PMingLiU"/>
-          <w:lang w:eastAsia="zh-TW"/>
-        </w:rPr>
-      </w:pPr>
-      <w:bookmarkStart w:id="17" w:name="_Toc221826907"/>
-      <w:r>
-        <w:rPr>
-          <w:rFonts w:eastAsia="PMingLiU" w:hint="eastAsia"/>
-          <w:lang w:eastAsia="zh-TW"/>
-        </w:rPr>
-        <w:t xml:space="preserve">5.2 </w:t>
-      </w:r>
-      <w:r>
-        <w:t>Sensitivity Analysis</w:t>
-      </w:r>
-      <w:bookmarkEnd w:id="17"/>
-    </w:p>
-    <w:p>
-      <w:pPr>
-        <w:rPr>
-          <w:rFonts w:eastAsia="PMingLiU" w:hint="eastAsia"/>
-          <w:lang w:eastAsia="zh-TW"/>
-        </w:rPr>
-      </w:pPr>
-    </w:p>
-    <w:p>
-      <w:pPr>
-        <w:pStyle w:val="Heading2"/>
-        <w:rPr>
-          <w:rFonts w:eastAsia="PMingLiU"/>
-          <w:lang w:eastAsia="zh-TW"/>
-        </w:rPr>
-      </w:pPr>
-      <w:bookmarkStart w:id="18" w:name="_Toc221826908"/>
-      <w:r>
-        <w:rPr>
-          <w:rFonts w:eastAsia="PMingLiU" w:hint="eastAsia"/>
-          <w:lang w:eastAsia="zh-TW"/>
-        </w:rPr>
         <w:t xml:space="preserve">5.3 </w:t>
       </w:r>
-      <w:proofErr w:type="spellStart"/>
-      <w:r>
-        <w:t>Backtesting</w:t>
-      </w:r>
-      <w:proofErr w:type="spellEnd"/>
-      <w:r>
-        <w:t xml:space="preserve"> Results</w:t>
+      <w:r>
+        <w:t>Backtesting Results</w:t>
       </w:r>
       <w:bookmarkEnd w:id="18"/>
     </w:p>
@@ -3969,6 +4464,119 @@
     </w:lvl>
   </w:abstractNum>
   <w:abstractNum w:abstractNumId="4" w15:restartNumberingAfterBreak="0">
+    <w:nsid w:val="1BCB6B05"/>
+    <w:multiLevelType w:val="hybridMultilevel"/>
+    <w:tmpl w:val="68C4C810"/>
+    <w:lvl w:ilvl="0" w:tplc="C812D4C6">
+      <w:start w:val="12"/>
+      <w:numFmt w:val="bullet"/>
+      <w:lvlText w:val=""/>
+      <w:lvlJc w:val="left"/>
+      <w:pPr>
+        <w:ind w:left="2520" w:hanging="360"/>
+      </w:pPr>
+      <w:rPr>
+        <w:rFonts w:ascii="Symbol" w:eastAsia="PMingLiU" w:hAnsi="Symbol" w:cstheme="minorBidi" w:hint="default"/>
+      </w:rPr>
+    </w:lvl>
+    <w:lvl w:ilvl="1" w:tplc="08090003" w:tentative="1">
+      <w:start w:val="1"/>
+      <w:numFmt w:val="bullet"/>
+      <w:lvlText w:val="o"/>
+      <w:lvlJc w:val="left"/>
+      <w:pPr>
+        <w:ind w:left="3240" w:hanging="360"/>
+      </w:pPr>
+      <w:rPr>
+        <w:rFonts w:ascii="Courier New" w:hAnsi="Courier New" w:cs="Courier New" w:hint="default"/>
+      </w:rPr>
+    </w:lvl>
+    <w:lvl w:ilvl="2" w:tplc="08090005" w:tentative="1">
+      <w:start w:val="1"/>
+      <w:numFmt w:val="bullet"/>
+      <w:lvlText w:val=""/>
+      <w:lvlJc w:val="left"/>
+      <w:pPr>
+        <w:ind w:left="3960" w:hanging="360"/>
+      </w:pPr>
+      <w:rPr>
+        <w:rFonts w:ascii="Wingdings" w:hAnsi="Wingdings" w:hint="default"/>
+      </w:rPr>
+    </w:lvl>
+    <w:lvl w:ilvl="3" w:tplc="08090001" w:tentative="1">
+      <w:start w:val="1"/>
+      <w:numFmt w:val="bullet"/>
+      <w:lvlText w:val=""/>
+      <w:lvlJc w:val="left"/>
+      <w:pPr>
+        <w:ind w:left="4680" w:hanging="360"/>
+      </w:pPr>
+      <w:rPr>
+        <w:rFonts w:ascii="Symbol" w:hAnsi="Symbol" w:hint="default"/>
+      </w:rPr>
+    </w:lvl>
+    <w:lvl w:ilvl="4" w:tplc="08090003" w:tentative="1">
+      <w:start w:val="1"/>
+      <w:numFmt w:val="bullet"/>
+      <w:lvlText w:val="o"/>
+      <w:lvlJc w:val="left"/>
+      <w:pPr>
+        <w:ind w:left="5400" w:hanging="360"/>
+      </w:pPr>
+      <w:rPr>
+        <w:rFonts w:ascii="Courier New" w:hAnsi="Courier New" w:cs="Courier New" w:hint="default"/>
+      </w:rPr>
+    </w:lvl>
+    <w:lvl w:ilvl="5" w:tplc="08090005" w:tentative="1">
+      <w:start w:val="1"/>
+      <w:numFmt w:val="bullet"/>
+      <w:lvlText w:val=""/>
+      <w:lvlJc w:val="left"/>
+      <w:pPr>
+        <w:ind w:left="6120" w:hanging="360"/>
+      </w:pPr>
+      <w:rPr>
+        <w:rFonts w:ascii="Wingdings" w:hAnsi="Wingdings" w:hint="default"/>
+      </w:rPr>
+    </w:lvl>
+    <w:lvl w:ilvl="6" w:tplc="08090001" w:tentative="1">
+      <w:start w:val="1"/>
+      <w:numFmt w:val="bullet"/>
+      <w:lvlText w:val=""/>
+      <w:lvlJc w:val="left"/>
+      <w:pPr>
+        <w:ind w:left="6840" w:hanging="360"/>
+      </w:pPr>
+      <w:rPr>
+        <w:rFonts w:ascii="Symbol" w:hAnsi="Symbol" w:hint="default"/>
+      </w:rPr>
+    </w:lvl>
+    <w:lvl w:ilvl="7" w:tplc="08090003" w:tentative="1">
+      <w:start w:val="1"/>
+      <w:numFmt w:val="bullet"/>
+      <w:lvlText w:val="o"/>
+      <w:lvlJc w:val="left"/>
+      <w:pPr>
+        <w:ind w:left="7560" w:hanging="360"/>
+      </w:pPr>
+      <w:rPr>
+        <w:rFonts w:ascii="Courier New" w:hAnsi="Courier New" w:cs="Courier New" w:hint="default"/>
+      </w:rPr>
+    </w:lvl>
+    <w:lvl w:ilvl="8" w:tplc="08090005" w:tentative="1">
+      <w:start w:val="1"/>
+      <w:numFmt w:val="bullet"/>
+      <w:lvlText w:val=""/>
+      <w:lvlJc w:val="left"/>
+      <w:pPr>
+        <w:ind w:left="8280" w:hanging="360"/>
+      </w:pPr>
+      <w:rPr>
+        <w:rFonts w:ascii="Wingdings" w:hAnsi="Wingdings" w:hint="default"/>
+      </w:rPr>
+    </w:lvl>
+  </w:abstractNum>
+  <w:abstractNum w:abstractNumId="5" w15:restartNumberingAfterBreak="0">
     <w:nsid w:val="23813A0D"/>
     <w:multiLevelType w:val="hybridMultilevel"/>
     <w:tmpl w:val="585C516E"/>
@@ -4057,7 +4665,269 @@
       </w:pPr>
     </w:lvl>
   </w:abstractNum>
-  <w:abstractNum w:abstractNumId="5" w15:restartNumberingAfterBreak="0">
+  <w:abstractNum w:abstractNumId="6" w15:restartNumberingAfterBreak="0">
+    <w:nsid w:val="2C4E791B"/>
+    <w:multiLevelType w:val="multilevel"/>
+    <w:tmpl w:val="C4FA2180"/>
+    <w:lvl w:ilvl="0">
+      <w:start w:val="1"/>
+      <w:numFmt w:val="bullet"/>
+      <w:lvlText w:val=""/>
+      <w:lvlJc w:val="left"/>
+      <w:pPr>
+        <w:tabs>
+          <w:tab w:val="num" w:pos="720"/>
+        </w:tabs>
+        <w:ind w:left="720" w:hanging="360"/>
+      </w:pPr>
+      <w:rPr>
+        <w:rFonts w:ascii="Symbol" w:hAnsi="Symbol" w:hint="default"/>
+        <w:sz w:val="20"/>
+      </w:rPr>
+    </w:lvl>
+    <w:lvl w:ilvl="1" w:tentative="1">
+      <w:start w:val="1"/>
+      <w:numFmt w:val="bullet"/>
+      <w:lvlText w:val="o"/>
+      <w:lvlJc w:val="left"/>
+      <w:pPr>
+        <w:tabs>
+          <w:tab w:val="num" w:pos="1440"/>
+        </w:tabs>
+        <w:ind w:left="1440" w:hanging="360"/>
+      </w:pPr>
+      <w:rPr>
+        <w:rFonts w:ascii="Courier New" w:hAnsi="Courier New" w:hint="default"/>
+        <w:sz w:val="20"/>
+      </w:rPr>
+    </w:lvl>
+    <w:lvl w:ilvl="2" w:tentative="1">
+      <w:start w:val="1"/>
+      <w:numFmt w:val="bullet"/>
+      <w:lvlText w:val=""/>
+      <w:lvlJc w:val="left"/>
+      <w:pPr>
+        <w:tabs>
+          <w:tab w:val="num" w:pos="2160"/>
+        </w:tabs>
+        <w:ind w:left="2160" w:hanging="360"/>
+      </w:pPr>
+      <w:rPr>
+        <w:rFonts w:ascii="Wingdings" w:hAnsi="Wingdings" w:hint="default"/>
+        <w:sz w:val="20"/>
+      </w:rPr>
+    </w:lvl>
+    <w:lvl w:ilvl="3" w:tentative="1">
+      <w:start w:val="1"/>
+      <w:numFmt w:val="bullet"/>
+      <w:lvlText w:val=""/>
+      <w:lvlJc w:val="left"/>
+      <w:pPr>
+        <w:tabs>
+          <w:tab w:val="num" w:pos="2880"/>
+        </w:tabs>
+        <w:ind w:left="2880" w:hanging="360"/>
+      </w:pPr>
+      <w:rPr>
+        <w:rFonts w:ascii="Wingdings" w:hAnsi="Wingdings" w:hint="default"/>
+        <w:sz w:val="20"/>
+      </w:rPr>
+    </w:lvl>
+    <w:lvl w:ilvl="4" w:tentative="1">
+      <w:start w:val="1"/>
+      <w:numFmt w:val="bullet"/>
+      <w:lvlText w:val=""/>
+      <w:lvlJc w:val="left"/>
+      <w:pPr>
+        <w:tabs>
+          <w:tab w:val="num" w:pos="3600"/>
+        </w:tabs>
+        <w:ind w:left="3600" w:hanging="360"/>
+      </w:pPr>
+      <w:rPr>
+        <w:rFonts w:ascii="Wingdings" w:hAnsi="Wingdings" w:hint="default"/>
+        <w:sz w:val="20"/>
+      </w:rPr>
+    </w:lvl>
+    <w:lvl w:ilvl="5" w:tentative="1">
+      <w:start w:val="1"/>
+      <w:numFmt w:val="bullet"/>
+      <w:lvlText w:val=""/>
+      <w:lvlJc w:val="left"/>
+      <w:pPr>
+        <w:tabs>
+          <w:tab w:val="num" w:pos="4320"/>
+        </w:tabs>
+        <w:ind w:left="4320" w:hanging="360"/>
+      </w:pPr>
+      <w:rPr>
+        <w:rFonts w:ascii="Wingdings" w:hAnsi="Wingdings" w:hint="default"/>
+        <w:sz w:val="20"/>
+      </w:rPr>
+    </w:lvl>
+    <w:lvl w:ilvl="6" w:tentative="1">
+      <w:start w:val="1"/>
+      <w:numFmt w:val="bullet"/>
+      <w:lvlText w:val=""/>
+      <w:lvlJc w:val="left"/>
+      <w:pPr>
+        <w:tabs>
+          <w:tab w:val="num" w:pos="5040"/>
+        </w:tabs>
+        <w:ind w:left="5040" w:hanging="360"/>
+      </w:pPr>
+      <w:rPr>
+        <w:rFonts w:ascii="Wingdings" w:hAnsi="Wingdings" w:hint="default"/>
+        <w:sz w:val="20"/>
+      </w:rPr>
+    </w:lvl>
+    <w:lvl w:ilvl="7" w:tentative="1">
+      <w:start w:val="1"/>
+      <w:numFmt w:val="bullet"/>
+      <w:lvlText w:val=""/>
+      <w:lvlJc w:val="left"/>
+      <w:pPr>
+        <w:tabs>
+          <w:tab w:val="num" w:pos="5760"/>
+        </w:tabs>
+        <w:ind w:left="5760" w:hanging="360"/>
+      </w:pPr>
+      <w:rPr>
+        <w:rFonts w:ascii="Wingdings" w:hAnsi="Wingdings" w:hint="default"/>
+        <w:sz w:val="20"/>
+      </w:rPr>
+    </w:lvl>
+    <w:lvl w:ilvl="8" w:tentative="1">
+      <w:start w:val="1"/>
+      <w:numFmt w:val="bullet"/>
+      <w:lvlText w:val=""/>
+      <w:lvlJc w:val="left"/>
+      <w:pPr>
+        <w:tabs>
+          <w:tab w:val="num" w:pos="6480"/>
+        </w:tabs>
+        <w:ind w:left="6480" w:hanging="360"/>
+      </w:pPr>
+      <w:rPr>
+        <w:rFonts w:ascii="Wingdings" w:hAnsi="Wingdings" w:hint="default"/>
+        <w:sz w:val="20"/>
+      </w:rPr>
+    </w:lvl>
+  </w:abstractNum>
+  <w:abstractNum w:abstractNumId="7" w15:restartNumberingAfterBreak="0">
+    <w:nsid w:val="642661BF"/>
+    <w:multiLevelType w:val="hybridMultilevel"/>
+    <w:tmpl w:val="C36CA740"/>
+    <w:lvl w:ilvl="0" w:tplc="CCB6123C">
+      <w:start w:val="12"/>
+      <w:numFmt w:val="bullet"/>
+      <w:lvlText w:val=""/>
+      <w:lvlJc w:val="left"/>
+      <w:pPr>
+        <w:ind w:left="720" w:hanging="360"/>
+      </w:pPr>
+      <w:rPr>
+        <w:rFonts w:ascii="Symbol" w:eastAsia="PMingLiU" w:hAnsi="Symbol" w:cstheme="minorBidi" w:hint="default"/>
+      </w:rPr>
+    </w:lvl>
+    <w:lvl w:ilvl="1" w:tplc="08090003" w:tentative="1">
+      <w:start w:val="1"/>
+      <w:numFmt w:val="bullet"/>
+      <w:lvlText w:val="o"/>
+      <w:lvlJc w:val="left"/>
+      <w:pPr>
+        <w:ind w:left="1440" w:hanging="360"/>
+      </w:pPr>
+      <w:rPr>
+        <w:rFonts w:ascii="Courier New" w:hAnsi="Courier New" w:cs="Courier New" w:hint="default"/>
+      </w:rPr>
+    </w:lvl>
+    <w:lvl w:ilvl="2" w:tplc="08090005" w:tentative="1">
+      <w:start w:val="1"/>
+      <w:numFmt w:val="bullet"/>
+      <w:lvlText w:val=""/>
+      <w:lvlJc w:val="left"/>
+      <w:pPr>
+        <w:ind w:left="2160" w:hanging="360"/>
+      </w:pPr>
+      <w:rPr>
+        <w:rFonts w:ascii="Wingdings" w:hAnsi="Wingdings" w:hint="default"/>
+      </w:rPr>
+    </w:lvl>
+    <w:lvl w:ilvl="3" w:tplc="08090001" w:tentative="1">
+      <w:start w:val="1"/>
+      <w:numFmt w:val="bullet"/>
+      <w:lvlText w:val=""/>
+      <w:lvlJc w:val="left"/>
+      <w:pPr>
+        <w:ind w:left="2880" w:hanging="360"/>
+      </w:pPr>
+      <w:rPr>
+        <w:rFonts w:ascii="Symbol" w:hAnsi="Symbol" w:hint="default"/>
+      </w:rPr>
+    </w:lvl>
+    <w:lvl w:ilvl="4" w:tplc="08090003" w:tentative="1">
+      <w:start w:val="1"/>
+      <w:numFmt w:val="bullet"/>
+      <w:lvlText w:val="o"/>
+      <w:lvlJc w:val="left"/>
+      <w:pPr>
+        <w:ind w:left="3600" w:hanging="360"/>
+      </w:pPr>
+      <w:rPr>
+        <w:rFonts w:ascii="Courier New" w:hAnsi="Courier New" w:cs="Courier New" w:hint="default"/>
+      </w:rPr>
+    </w:lvl>
+    <w:lvl w:ilvl="5" w:tplc="08090005" w:tentative="1">
+      <w:start w:val="1"/>
+      <w:numFmt w:val="bullet"/>
+      <w:lvlText w:val=""/>
+      <w:lvlJc w:val="left"/>
+      <w:pPr>
+        <w:ind w:left="4320" w:hanging="360"/>
+      </w:pPr>
+      <w:rPr>
+        <w:rFonts w:ascii="Wingdings" w:hAnsi="Wingdings" w:hint="default"/>
+      </w:rPr>
+    </w:lvl>
+    <w:lvl w:ilvl="6" w:tplc="08090001" w:tentative="1">
+      <w:start w:val="1"/>
+      <w:numFmt w:val="bullet"/>
+      <w:lvlText w:val=""/>
+      <w:lvlJc w:val="left"/>
+      <w:pPr>
+        <w:ind w:left="5040" w:hanging="360"/>
+      </w:pPr>
+      <w:rPr>
+        <w:rFonts w:ascii="Symbol" w:hAnsi="Symbol" w:hint="default"/>
+      </w:rPr>
+    </w:lvl>
+    <w:lvl w:ilvl="7" w:tplc="08090003" w:tentative="1">
+      <w:start w:val="1"/>
+      <w:numFmt w:val="bullet"/>
+      <w:lvlText w:val="o"/>
+      <w:lvlJc w:val="left"/>
+      <w:pPr>
+        <w:ind w:left="5760" w:hanging="360"/>
+      </w:pPr>
+      <w:rPr>
+        <w:rFonts w:ascii="Courier New" w:hAnsi="Courier New" w:cs="Courier New" w:hint="default"/>
+      </w:rPr>
+    </w:lvl>
+    <w:lvl w:ilvl="8" w:tplc="08090005" w:tentative="1">
+      <w:start w:val="1"/>
+      <w:numFmt w:val="bullet"/>
+      <w:lvlText w:val=""/>
+      <w:lvlJc w:val="left"/>
+      <w:pPr>
+        <w:ind w:left="6480" w:hanging="360"/>
+      </w:pPr>
+      <w:rPr>
+        <w:rFonts w:ascii="Wingdings" w:hAnsi="Wingdings" w:hint="default"/>
+      </w:rPr>
+    </w:lvl>
+  </w:abstractNum>
+  <w:abstractNum w:abstractNumId="8" w15:restartNumberingAfterBreak="0">
     <w:nsid w:val="663E34A6"/>
     <w:multiLevelType w:val="multilevel"/>
     <w:tmpl w:val="E64ECA0E"/>
@@ -4179,7 +5049,7 @@
       </w:rPr>
     </w:lvl>
   </w:abstractNum>
-  <w:abstractNum w:abstractNumId="6" w15:restartNumberingAfterBreak="0">
+  <w:abstractNum w:abstractNumId="9" w15:restartNumberingAfterBreak="0">
     <w:nsid w:val="69C033EA"/>
     <w:multiLevelType w:val="multilevel"/>
     <w:tmpl w:val="8B8E67C6"/>
@@ -4296,7 +5166,7 @@
       </w:pPr>
     </w:lvl>
   </w:abstractNum>
-  <w:abstractNum w:abstractNumId="7" w15:restartNumberingAfterBreak="0">
+  <w:abstractNum w:abstractNumId="10" w15:restartNumberingAfterBreak="0">
     <w:nsid w:val="6C2D46CF"/>
     <w:multiLevelType w:val="multilevel"/>
     <w:tmpl w:val="4AE45C34"/>
@@ -4413,7 +5283,7 @@
       </w:pPr>
     </w:lvl>
   </w:abstractNum>
-  <w:abstractNum w:abstractNumId="8" w15:restartNumberingAfterBreak="0">
+  <w:abstractNum w:abstractNumId="11" w15:restartNumberingAfterBreak="0">
     <w:nsid w:val="6D50566C"/>
     <w:multiLevelType w:val="hybridMultilevel"/>
     <w:tmpl w:val="F22C3696"/>
@@ -4502,7 +5372,7 @@
       </w:pPr>
     </w:lvl>
   </w:abstractNum>
-  <w:abstractNum w:abstractNumId="9" w15:restartNumberingAfterBreak="0">
+  <w:abstractNum w:abstractNumId="12" w15:restartNumberingAfterBreak="0">
     <w:nsid w:val="7A3514D8"/>
     <w:multiLevelType w:val="hybridMultilevel"/>
     <w:tmpl w:val="B9AEC298"/>
@@ -4592,10 +5462,10 @@
     </w:lvl>
   </w:abstractNum>
   <w:num w:numId="1" w16cid:durableId="1611929583">
-    <w:abstractNumId w:val="7"/>
+    <w:abstractNumId w:val="10"/>
   </w:num>
   <w:num w:numId="2" w16cid:durableId="1199196100">
-    <w:abstractNumId w:val="6"/>
+    <w:abstractNumId w:val="9"/>
   </w:num>
   <w:num w:numId="3" w16cid:durableId="2114745540">
     <w:abstractNumId w:val="1"/>
@@ -4604,22 +5474,31 @@
     <w:abstractNumId w:val="0"/>
   </w:num>
   <w:num w:numId="5" w16cid:durableId="756443756">
-    <w:abstractNumId w:val="8"/>
+    <w:abstractNumId w:val="11"/>
   </w:num>
   <w:num w:numId="6" w16cid:durableId="444158996">
-    <w:abstractNumId w:val="5"/>
+    <w:abstractNumId w:val="8"/>
   </w:num>
   <w:num w:numId="7" w16cid:durableId="1874268519">
     <w:abstractNumId w:val="2"/>
   </w:num>
   <w:num w:numId="8" w16cid:durableId="1923643242">
-    <w:abstractNumId w:val="4"/>
+    <w:abstractNumId w:val="5"/>
   </w:num>
   <w:num w:numId="9" w16cid:durableId="1852451642">
     <w:abstractNumId w:val="3"/>
   </w:num>
   <w:num w:numId="10" w16cid:durableId="1098869107">
-    <w:abstractNumId w:val="9"/>
+    <w:abstractNumId w:val="12"/>
+  </w:num>
+  <w:num w:numId="11" w16cid:durableId="1101298852">
+    <w:abstractNumId w:val="6"/>
+  </w:num>
+  <w:num w:numId="12" w16cid:durableId="1021280230">
+    <w:abstractNumId w:val="7"/>
+  </w:num>
+  <w:num w:numId="13" w16cid:durableId="2009597647">
+    <w:abstractNumId w:val="4"/>
   </w:num>
 </w:numbering>
 </file>
@@ -5690,6 +6569,25 @@
       <w:sz w:val="24"/>
     </w:rPr>
   </w:style>
+  <w:style w:type="table" w:styleId="TableGrid">
+    <w:name w:val="Table Grid"/>
+    <w:basedOn w:val="TableNormal"/>
+    <w:uiPriority w:val="39"/>
+    <w:rsid w:val="0043006C"/>
+    <w:pPr>
+      <w:spacing w:after="0" w:line="240" w:lineRule="auto"/>
+    </w:pPr>
+    <w:tblPr>
+      <w:tblBorders>
+        <w:top w:val="single" w:sz="4" w:space="0" w:color="auto"/>
+        <w:left w:val="single" w:sz="4" w:space="0" w:color="auto"/>
+        <w:bottom w:val="single" w:sz="4" w:space="0" w:color="auto"/>
+        <w:right w:val="single" w:sz="4" w:space="0" w:color="auto"/>
+        <w:insideH w:val="single" w:sz="4" w:space="0" w:color="auto"/>
+        <w:insideV w:val="single" w:sz="4" w:space="0" w:color="auto"/>
+      </w:tblBorders>
+    </w:tblPr>
+  </w:style>
 </w:styles>
 </file>
 

--- a/BAF-Fraud-Detection-Documentation.docx
+++ b/BAF-Fraud-Detection-Documentation.docx
@@ -2817,8 +2817,17 @@
           <w:rFonts w:eastAsia="PMingLiU" w:hint="eastAsia"/>
           <w:lang w:eastAsia="zh-TW"/>
         </w:rPr>
-        <w:t>Logistic Regression and XGBoost</w:t>
-      </w:r>
+        <w:t xml:space="preserve">Logistic Regression and </w:t>
+      </w:r>
+      <w:proofErr w:type="spellStart"/>
+      <w:r>
+        <w:rPr>
+          <w:rFonts w:eastAsia="PMingLiU" w:hint="eastAsia"/>
+          <w:lang w:eastAsia="zh-TW"/>
+        </w:rPr>
+        <w:t>XGBoost</w:t>
+      </w:r>
+      <w:proofErr w:type="spellEnd"/>
       <w:r>
         <w:rPr>
           <w:rFonts w:eastAsia="PMingLiU"/>
@@ -2955,7 +2964,23 @@
           <w:rFonts w:eastAsia="PMingLiU"/>
           <w:lang w:eastAsia="zh-TW"/>
         </w:rPr>
-        <w:t>: Documentation of how the model reacts to changes in input variables or shifts in fraudster behavior.</w:t>
+        <w:t xml:space="preserve">: Documentation of how the model reacts to changes in input variables or shifts in fraudster </w:t>
+      </w:r>
+      <w:proofErr w:type="spellStart"/>
+      <w:r>
+        <w:rPr>
+          <w:rFonts w:eastAsia="PMingLiU"/>
+          <w:lang w:eastAsia="zh-TW"/>
+        </w:rPr>
+        <w:t>behavior</w:t>
+      </w:r>
+      <w:proofErr w:type="spellEnd"/>
+      <w:r>
+        <w:rPr>
+          <w:rFonts w:eastAsia="PMingLiU"/>
+          <w:lang w:eastAsia="zh-TW"/>
+        </w:rPr>
+        <w:t>.</w:t>
       </w:r>
     </w:p>
     <w:p>
@@ -3819,13 +3844,23 @@
                 <w:lang w:eastAsia="zh-TW"/>
               </w:rPr>
             </w:pPr>
+            <w:proofErr w:type="spellStart"/>
             <w:r>
               <w:rPr>
                 <w:rFonts w:eastAsia="PMingLiU" w:hint="eastAsia"/>
                 <w:szCs w:val="24"/>
                 <w:lang w:eastAsia="zh-TW"/>
               </w:rPr>
-              <w:t>XGBoost (decision tree)</w:t>
+              <w:t>XGBoost</w:t>
+            </w:r>
+            <w:proofErr w:type="spellEnd"/>
+            <w:r>
+              <w:rPr>
+                <w:rFonts w:eastAsia="PMingLiU" w:hint="eastAsia"/>
+                <w:szCs w:val="24"/>
+                <w:lang w:eastAsia="zh-TW"/>
+              </w:rPr>
+              <w:t xml:space="preserve"> (decision tree)</w:t>
             </w:r>
           </w:p>
         </w:tc>
@@ -3896,6 +3931,7 @@
               </w:rPr>
               <w:t xml:space="preserve">This solution uses a mix of logistic regression and </w:t>
             </w:r>
+            <w:proofErr w:type="spellStart"/>
             <w:r>
               <w:rPr>
                 <w:rFonts w:eastAsia="PMingLiU" w:hint="eastAsia"/>
@@ -3904,6 +3940,7 @@
               </w:rPr>
               <w:t>XGBoost</w:t>
             </w:r>
+            <w:proofErr w:type="spellEnd"/>
             <w:r>
               <w:rPr>
                 <w:rFonts w:eastAsia="PMingLiU" w:hint="eastAsia"/>
@@ -4240,6 +4277,44 @@
           <w:lang w:eastAsia="zh-TW"/>
         </w:rPr>
       </w:pPr>
+      <w:r>
+        <w:rPr>
+          <w:rFonts w:eastAsia="PMingLiU" w:hint="eastAsia"/>
+          <w:lang w:eastAsia="zh-TW"/>
+        </w:rPr>
+        <w:t xml:space="preserve">This solution aims to address application fraud in the form of bank account opening. The solution uses data analysis, logistic regression, and </w:t>
+      </w:r>
+      <w:proofErr w:type="spellStart"/>
+      <w:r>
+        <w:rPr>
+          <w:rFonts w:eastAsia="PMingLiU" w:hint="eastAsia"/>
+          <w:lang w:eastAsia="zh-TW"/>
+        </w:rPr>
+        <w:t>XGBoost</w:t>
+      </w:r>
+      <w:proofErr w:type="spellEnd"/>
+      <w:r>
+        <w:rPr>
+          <w:rFonts w:eastAsia="PMingLiU" w:hint="eastAsia"/>
+          <w:lang w:eastAsia="zh-TW"/>
+        </w:rPr>
+        <w:t xml:space="preserve"> models to analyse fraud patterns and predict fraud in unseen data, and thereby safeguarding customers and the bank from illegal exploitation and meeting regulatory requirements on financial crime risk detection, mitigation and compliance.</w:t>
+      </w:r>
+    </w:p>
+    <w:p>
+      <w:pPr>
+        <w:rPr>
+          <w:rFonts w:eastAsia="PMingLiU"/>
+          <w:lang w:eastAsia="zh-TW"/>
+        </w:rPr>
+      </w:pPr>
+      <w:r>
+        <w:rPr>
+          <w:rFonts w:eastAsia="PMingLiU" w:hint="eastAsia"/>
+          <w:lang w:eastAsia="zh-TW"/>
+        </w:rPr>
+        <w:t>The solution is intended to be deployed in production systems screening bank account activities, enabling financial institutions to detect and investigate suspicious activities and mitigate fraud risk. Once the production system flags bank accounts with fraud risk using this solution, senior fraud analysts can leverage open-source intelligence and internal banking system data to investigate cases.</w:t>
+      </w:r>
     </w:p>
     <w:p>
       <w:pPr>
@@ -4272,6 +4347,13 @@
           <w:lang w:eastAsia="zh-TW"/>
         </w:rPr>
       </w:pPr>
+      <w:r>
+        <w:rPr>
+          <w:rFonts w:eastAsia="PMingLiU"/>
+          <w:lang w:eastAsia="zh-TW"/>
+        </w:rPr>
+        <w:t>This solution is designed for financial institutions, especially departments in know your customer (KYC), anti-money laundering (AML), fraud operations, real-time money mule operations, and other financial crime risk stakeholders in the domain of risk and compliance.</w:t>
+      </w:r>
     </w:p>
     <w:p>
       <w:pPr>
@@ -4379,12 +4461,21 @@
           <w:lang w:eastAsia="zh-TW"/>
         </w:rPr>
       </w:pPr>
-      <w:r>
-        <w:rPr>
-          <w:rFonts w:eastAsia="PMingLiU"/>
-          <w:lang w:eastAsia="zh-TW"/>
-        </w:rPr>
-        <w:t>Feedzai is an AI</w:t>
+      <w:proofErr w:type="spellStart"/>
+      <w:r>
+        <w:rPr>
+          <w:rFonts w:eastAsia="PMingLiU"/>
+          <w:lang w:eastAsia="zh-TW"/>
+        </w:rPr>
+        <w:t>Feedzai</w:t>
+      </w:r>
+      <w:proofErr w:type="spellEnd"/>
+      <w:r>
+        <w:rPr>
+          <w:rFonts w:eastAsia="PMingLiU"/>
+          <w:lang w:eastAsia="zh-TW"/>
+        </w:rPr>
+        <w:t xml:space="preserve"> is an AI</w:t>
       </w:r>
       <w:r>
         <w:rPr>
@@ -4398,7 +4489,23 @@
           <w:rFonts w:eastAsia="PMingLiU"/>
           <w:lang w:eastAsia="zh-TW"/>
         </w:rPr>
-        <w:t xml:space="preserve"> platform that uses machine learning to detect fraud. Feedzai Research released anonymi</w:t>
+        <w:t xml:space="preserve"> platform that uses machine learning to detect fraud. </w:t>
+      </w:r>
+      <w:proofErr w:type="spellStart"/>
+      <w:r>
+        <w:rPr>
+          <w:rFonts w:eastAsia="PMingLiU"/>
+          <w:lang w:eastAsia="zh-TW"/>
+        </w:rPr>
+        <w:t>Feedzai</w:t>
+      </w:r>
+      <w:proofErr w:type="spellEnd"/>
+      <w:r>
+        <w:rPr>
+          <w:rFonts w:eastAsia="PMingLiU"/>
+          <w:lang w:eastAsia="zh-TW"/>
+        </w:rPr>
+        <w:t xml:space="preserve"> Research released anonymi</w:t>
       </w:r>
       <w:r>
         <w:rPr>
@@ -4429,7 +4536,23 @@
           <w:rFonts w:eastAsia="PMingLiU"/>
           <w:lang w:eastAsia="zh-TW"/>
         </w:rPr>
-        <w:t xml:space="preserve"> at NeurIPS 2022 resembling challenges in bank account </w:t>
+        <w:t xml:space="preserve"> at </w:t>
+      </w:r>
+      <w:proofErr w:type="spellStart"/>
+      <w:r>
+        <w:rPr>
+          <w:rFonts w:eastAsia="PMingLiU"/>
+          <w:lang w:eastAsia="zh-TW"/>
+        </w:rPr>
+        <w:t>NeurIPS</w:t>
+      </w:r>
+      <w:proofErr w:type="spellEnd"/>
+      <w:r>
+        <w:rPr>
+          <w:rFonts w:eastAsia="PMingLiU"/>
+          <w:lang w:eastAsia="zh-TW"/>
+        </w:rPr>
+        <w:t xml:space="preserve"> 2022 resembling challenges in bank account </w:t>
       </w:r>
       <w:r>
         <w:rPr>
@@ -4603,8 +4726,18 @@
           <w:rFonts w:ascii="Courier New" w:eastAsia="PMingLiU" w:hAnsi="Courier New" w:cs="Courier New"/>
           <w:lang w:eastAsia="zh-TW"/>
         </w:rPr>
-        <w:t>income, intended_balcon_amount</w:t>
-      </w:r>
+        <w:lastRenderedPageBreak/>
+        <w:t>income, </w:t>
+      </w:r>
+      <w:proofErr w:type="spellStart"/>
+      <w:r>
+        <w:rPr>
+          <w:rFonts w:ascii="Courier New" w:eastAsia="PMingLiU" w:hAnsi="Courier New" w:cs="Courier New"/>
+          <w:lang w:eastAsia="zh-TW"/>
+        </w:rPr>
+        <w:t>intended_balcon_amount</w:t>
+      </w:r>
+      <w:proofErr w:type="spellEnd"/>
     </w:p>
     <w:p>
       <w:pPr>
@@ -4678,13 +4811,31 @@
           <w:lang w:eastAsia="zh-TW"/>
         </w:rPr>
       </w:pPr>
+      <w:proofErr w:type="spellStart"/>
       <w:r>
         <w:rPr>
           <w:rFonts w:ascii="Courier New" w:eastAsia="PMingLiU" w:hAnsi="Courier New" w:cs="Courier New"/>
           <w:lang w:eastAsia="zh-TW"/>
         </w:rPr>
-        <w:t>credit_risk_score, proposed_credit_limit</w:t>
-      </w:r>
+        <w:t>credit_risk_score</w:t>
+      </w:r>
+      <w:proofErr w:type="spellEnd"/>
+      <w:r>
+        <w:rPr>
+          <w:rFonts w:ascii="Courier New" w:eastAsia="PMingLiU" w:hAnsi="Courier New" w:cs="Courier New"/>
+          <w:lang w:eastAsia="zh-TW"/>
+        </w:rPr>
+        <w:t>, </w:t>
+      </w:r>
+      <w:proofErr w:type="spellStart"/>
+      <w:r>
+        <w:rPr>
+          <w:rFonts w:ascii="Courier New" w:eastAsia="PMingLiU" w:hAnsi="Courier New" w:cs="Courier New"/>
+          <w:lang w:eastAsia="zh-TW"/>
+        </w:rPr>
+        <w:t>proposed_credit_limit</w:t>
+      </w:r>
+      <w:proofErr w:type="spellEnd"/>
     </w:p>
     <w:p>
       <w:pPr>
@@ -4722,13 +4873,31 @@
           <w:lang w:eastAsia="zh-TW"/>
         </w:rPr>
       </w:pPr>
+      <w:proofErr w:type="spellStart"/>
       <w:r>
         <w:rPr>
           <w:rFonts w:ascii="Courier New" w:eastAsia="PMingLiU" w:hAnsi="Courier New" w:cs="Courier New"/>
           <w:lang w:eastAsia="zh-TW"/>
         </w:rPr>
-        <w:t>device_os, device_fraud_count</w:t>
-      </w:r>
+        <w:t>device_os</w:t>
+      </w:r>
+      <w:proofErr w:type="spellEnd"/>
+      <w:r>
+        <w:rPr>
+          <w:rFonts w:ascii="Courier New" w:eastAsia="PMingLiU" w:hAnsi="Courier New" w:cs="Courier New"/>
+          <w:lang w:eastAsia="zh-TW"/>
+        </w:rPr>
+        <w:t>, </w:t>
+      </w:r>
+      <w:proofErr w:type="spellStart"/>
+      <w:r>
+        <w:rPr>
+          <w:rFonts w:ascii="Courier New" w:eastAsia="PMingLiU" w:hAnsi="Courier New" w:cs="Courier New"/>
+          <w:lang w:eastAsia="zh-TW"/>
+        </w:rPr>
+        <w:t>device_fraud_count</w:t>
+      </w:r>
+      <w:proofErr w:type="spellEnd"/>
     </w:p>
     <w:p>
       <w:pPr>
@@ -4798,7 +4967,6 @@
           <w:rFonts w:ascii="Courier New" w:eastAsia="PMingLiU" w:hAnsi="Courier New" w:cs="Courier New"/>
           <w:lang w:eastAsia="zh-TW"/>
         </w:rPr>
-        <w:lastRenderedPageBreak/>
         <w:t>name_email_similarity, customer_age, bank_months_count, phone_mobile_valid, phone_home_valid, email_is_free, employment_status, housing_status, days_since_request, zip_count_4w</w:t>
       </w:r>
     </w:p>
@@ -4940,7 +5108,23 @@
           <w:rFonts w:eastAsia="PMingLiU" w:hint="eastAsia"/>
           <w:lang w:eastAsia="zh-TW"/>
         </w:rPr>
-        <w:t>: Feedzai Research authored this datasheet alongside the research data to provide explanation.</w:t>
+        <w:t xml:space="preserve">: </w:t>
+      </w:r>
+      <w:proofErr w:type="spellStart"/>
+      <w:r>
+        <w:rPr>
+          <w:rFonts w:eastAsia="PMingLiU" w:hint="eastAsia"/>
+          <w:lang w:eastAsia="zh-TW"/>
+        </w:rPr>
+        <w:t>Feedzai</w:t>
+      </w:r>
+      <w:proofErr w:type="spellEnd"/>
+      <w:r>
+        <w:rPr>
+          <w:rFonts w:eastAsia="PMingLiU" w:hint="eastAsia"/>
+          <w:lang w:eastAsia="zh-TW"/>
+        </w:rPr>
+        <w:t xml:space="preserve"> Research authored this datasheet alongside the research data to provide explanation.</w:t>
       </w:r>
     </w:p>
     <w:p>
@@ -5352,6 +5536,7 @@
                 <w:lang w:eastAsia="zh-TW"/>
               </w:rPr>
             </w:pPr>
+            <w:proofErr w:type="spellStart"/>
             <w:r>
               <w:rPr>
                 <w:rFonts w:ascii="Courier New" w:eastAsia="PMingLiU" w:hAnsi="Courier New" w:cs="Courier New"/>
@@ -5360,6 +5545,7 @@
               </w:rPr>
               <w:t>fraud_bool</w:t>
             </w:r>
+            <w:proofErr w:type="spellEnd"/>
           </w:p>
         </w:tc>
         <w:tc>
@@ -5396,7 +5582,25 @@
                 <w:szCs w:val="24"/>
                 <w:lang w:eastAsia="zh-TW"/>
               </w:rPr>
-              <w:t>Fraud label (1: Fraud, 0: geunine)</w:t>
+              <w:t xml:space="preserve">Fraud label (1: Fraud, 0: </w:t>
+            </w:r>
+            <w:proofErr w:type="spellStart"/>
+            <w:r>
+              <w:rPr>
+                <w:rFonts w:eastAsia="PMingLiU" w:cs="Times New Roman"/>
+                <w:szCs w:val="24"/>
+                <w:lang w:eastAsia="zh-TW"/>
+              </w:rPr>
+              <w:t>geunine</w:t>
+            </w:r>
+            <w:proofErr w:type="spellEnd"/>
+            <w:r>
+              <w:rPr>
+                <w:rFonts w:eastAsia="PMingLiU" w:cs="Times New Roman"/>
+                <w:szCs w:val="24"/>
+                <w:lang w:eastAsia="zh-TW"/>
+              </w:rPr>
+              <w:t>)</w:t>
             </w:r>
           </w:p>
         </w:tc>
@@ -5818,6 +6022,7 @@
                 <w:lang w:eastAsia="zh-TW"/>
               </w:rPr>
             </w:pPr>
+            <w:proofErr w:type="spellStart"/>
             <w:r>
               <w:rPr>
                 <w:rFonts w:ascii="Courier New" w:eastAsia="PMingLiU" w:hAnsi="Courier New" w:cs="Courier New"/>
@@ -5826,6 +6031,7 @@
               </w:rPr>
               <w:t>name_email_similarity</w:t>
             </w:r>
+            <w:proofErr w:type="spellEnd"/>
           </w:p>
         </w:tc>
         <w:tc>
@@ -6051,14 +6257,25 @@
                 <w:lang w:eastAsia="zh-TW"/>
               </w:rPr>
             </w:pPr>
+            <w:proofErr w:type="spellStart"/>
             <w:r>
               <w:rPr>
                 <w:rFonts w:ascii="Courier New" w:eastAsia="PMingLiU" w:hAnsi="Courier New" w:cs="Courier New"/>
                 <w:szCs w:val="24"/>
                 <w:lang w:eastAsia="zh-TW"/>
               </w:rPr>
-              <w:t>prev_address_months_count</w:t>
-            </w:r>
+              <w:t>prev_address_mon</w:t>
+            </w:r>
+            <w:r>
+              <w:rPr>
+                <w:rFonts w:ascii="Courier New" w:eastAsia="PMingLiU" w:hAnsi="Courier New" w:cs="Courier New"/>
+                <w:szCs w:val="24"/>
+                <w:lang w:eastAsia="zh-TW"/>
+              </w:rPr>
+              <w:lastRenderedPageBreak/>
+              <w:t>ths_count</w:t>
+            </w:r>
+            <w:proofErr w:type="spellEnd"/>
           </w:p>
         </w:tc>
         <w:tc>
@@ -6095,7 +6312,17 @@
                 <w:szCs w:val="24"/>
                 <w:lang w:eastAsia="zh-TW"/>
               </w:rPr>
-              <w:t>Number of months in previous registered address of the applicant, i.e. the applicant’s previous residence, if applicable. Ranges between [−1, 380] months (-1 is a missing value).</w:t>
+              <w:lastRenderedPageBreak/>
+              <w:t xml:space="preserve">Number of months in previous registered </w:t>
+            </w:r>
+            <w:r>
+              <w:rPr>
+                <w:rFonts w:eastAsia="PMingLiU" w:cs="Times New Roman"/>
+                <w:szCs w:val="24"/>
+                <w:lang w:eastAsia="zh-TW"/>
+              </w:rPr>
+              <w:lastRenderedPageBreak/>
+              <w:t>address of the applicant, i.e. the applicant’s previous residence, if applicable. Ranges between [−1, 380] months (-1 is a missing value).</w:t>
             </w:r>
           </w:p>
         </w:tc>
@@ -6133,6 +6360,7 @@
                 <w:szCs w:val="24"/>
                 <w:lang w:eastAsia="zh-TW"/>
               </w:rPr>
+              <w:lastRenderedPageBreak/>
               <w:t>Numerical</w:t>
             </w:r>
           </w:p>
@@ -6284,23 +6512,16 @@
                 <w:lang w:eastAsia="zh-TW"/>
               </w:rPr>
             </w:pPr>
+            <w:proofErr w:type="spellStart"/>
             <w:r>
               <w:rPr>
                 <w:rFonts w:ascii="Courier New" w:eastAsia="PMingLiU" w:hAnsi="Courier New" w:cs="Courier New"/>
                 <w:szCs w:val="24"/>
                 <w:lang w:eastAsia="zh-TW"/>
               </w:rPr>
-              <w:t>current_address_</w:t>
-            </w:r>
-            <w:r>
-              <w:rPr>
-                <w:rFonts w:ascii="Courier New" w:eastAsia="PMingLiU" w:hAnsi="Courier New" w:cs="Courier New"/>
-                <w:szCs w:val="24"/>
-                <w:lang w:eastAsia="zh-TW"/>
-              </w:rPr>
-              <w:lastRenderedPageBreak/>
-              <w:t>months_count</w:t>
-            </w:r>
+              <w:t>current_address_months_count</w:t>
+            </w:r>
+            <w:proofErr w:type="spellEnd"/>
           </w:p>
         </w:tc>
         <w:tc>
@@ -6337,17 +6558,7 @@
                 <w:szCs w:val="24"/>
                 <w:lang w:eastAsia="zh-TW"/>
               </w:rPr>
-              <w:lastRenderedPageBreak/>
-              <w:t xml:space="preserve">Months in currently registered address of the </w:t>
-            </w:r>
-            <w:r>
-              <w:rPr>
-                <w:rFonts w:eastAsia="PMingLiU" w:cs="Times New Roman"/>
-                <w:szCs w:val="24"/>
-                <w:lang w:eastAsia="zh-TW"/>
-              </w:rPr>
-              <w:lastRenderedPageBreak/>
-              <w:t>applicant. Ranges between [−1, 406] months (-1 is a missing value).</w:t>
+              <w:t>Months in currently registered address of the applicant. Ranges between [−1, 406] months (-1 is a missing value).</w:t>
             </w:r>
           </w:p>
         </w:tc>
@@ -6385,7 +6596,6 @@
                 <w:szCs w:val="24"/>
                 <w:lang w:eastAsia="zh-TW"/>
               </w:rPr>
-              <w:lastRenderedPageBreak/>
               <w:t>Numerical</w:t>
             </w:r>
           </w:p>
@@ -6537,6 +6747,7 @@
                 <w:lang w:eastAsia="zh-TW"/>
               </w:rPr>
             </w:pPr>
+            <w:proofErr w:type="spellStart"/>
             <w:r>
               <w:rPr>
                 <w:rFonts w:ascii="Courier New" w:eastAsia="PMingLiU" w:hAnsi="Courier New" w:cs="Courier New"/>
@@ -6545,6 +6756,7 @@
               </w:rPr>
               <w:t>customer_age</w:t>
             </w:r>
+            <w:proofErr w:type="spellEnd"/>
           </w:p>
         </w:tc>
         <w:tc>
@@ -6581,7 +6793,25 @@
                 <w:szCs w:val="24"/>
                 <w:lang w:eastAsia="zh-TW"/>
               </w:rPr>
-              <w:t>Applicant’s age in bins per decade (e.g, 20-29 is represented as 20).</w:t>
+              <w:t>Applicant’s age in bins per decade (</w:t>
+            </w:r>
+            <w:proofErr w:type="spellStart"/>
+            <w:r>
+              <w:rPr>
+                <w:rFonts w:eastAsia="PMingLiU" w:cs="Times New Roman"/>
+                <w:szCs w:val="24"/>
+                <w:lang w:eastAsia="zh-TW"/>
+              </w:rPr>
+              <w:t>e.g</w:t>
+            </w:r>
+            <w:proofErr w:type="spellEnd"/>
+            <w:r>
+              <w:rPr>
+                <w:rFonts w:eastAsia="PMingLiU" w:cs="Times New Roman"/>
+                <w:szCs w:val="24"/>
+                <w:lang w:eastAsia="zh-TW"/>
+              </w:rPr>
+              <w:t>, 20-29 is represented as 20).</w:t>
             </w:r>
           </w:p>
         </w:tc>
@@ -6770,6 +7000,7 @@
                 <w:lang w:eastAsia="zh-TW"/>
               </w:rPr>
             </w:pPr>
+            <w:proofErr w:type="spellStart"/>
             <w:r>
               <w:rPr>
                 <w:rFonts w:ascii="Courier New" w:eastAsia="PMingLiU" w:hAnsi="Courier New" w:cs="Courier New"/>
@@ -6778,6 +7009,7 @@
               </w:rPr>
               <w:t>days_since_request</w:t>
             </w:r>
+            <w:proofErr w:type="spellEnd"/>
           </w:p>
         </w:tc>
         <w:tc>
@@ -7003,6 +7235,7 @@
                 <w:lang w:eastAsia="zh-TW"/>
               </w:rPr>
             </w:pPr>
+            <w:proofErr w:type="spellStart"/>
             <w:r>
               <w:rPr>
                 <w:rFonts w:ascii="Courier New" w:eastAsia="PMingLiU" w:hAnsi="Courier New" w:cs="Courier New"/>
@@ -7011,6 +7244,7 @@
               </w:rPr>
               <w:t>intended_balcon_amount</w:t>
             </w:r>
+            <w:proofErr w:type="spellEnd"/>
           </w:p>
         </w:tc>
         <w:tc>
@@ -7236,6 +7470,7 @@
                 <w:lang w:eastAsia="zh-TW"/>
               </w:rPr>
             </w:pPr>
+            <w:proofErr w:type="spellStart"/>
             <w:r>
               <w:rPr>
                 <w:rFonts w:ascii="Courier New" w:eastAsia="PMingLiU" w:hAnsi="Courier New" w:cs="Courier New"/>
@@ -7244,6 +7479,7 @@
               </w:rPr>
               <w:t>payment_type</w:t>
             </w:r>
+            <w:proofErr w:type="spellEnd"/>
           </w:p>
         </w:tc>
         <w:tc>
@@ -7280,7 +7516,25 @@
                 <w:szCs w:val="24"/>
                 <w:lang w:eastAsia="zh-TW"/>
               </w:rPr>
-              <w:t>Credit payment plan type. 5 possible (annonymized) values.</w:t>
+              <w:t>Credit payment plan type. 5 possible (</w:t>
+            </w:r>
+            <w:proofErr w:type="spellStart"/>
+            <w:r>
+              <w:rPr>
+                <w:rFonts w:eastAsia="PMingLiU" w:cs="Times New Roman"/>
+                <w:szCs w:val="24"/>
+                <w:lang w:eastAsia="zh-TW"/>
+              </w:rPr>
+              <w:t>annonymized</w:t>
+            </w:r>
+            <w:proofErr w:type="spellEnd"/>
+            <w:r>
+              <w:rPr>
+                <w:rFonts w:eastAsia="PMingLiU" w:cs="Times New Roman"/>
+                <w:szCs w:val="24"/>
+                <w:lang w:eastAsia="zh-TW"/>
+              </w:rPr>
+              <w:t>) values.</w:t>
             </w:r>
           </w:p>
         </w:tc>
@@ -7979,7 +8233,16 @@
                 <w:szCs w:val="24"/>
                 <w:lang w:eastAsia="zh-TW"/>
               </w:rPr>
-              <w:t>Velocity of total applications made in last 24 hours i.e., average number of applications per hour in the last 24 hours. Ranges between [1329, 9527].</w:t>
+              <w:t xml:space="preserve">Velocity of total applications made in last 24 hours i.e., average </w:t>
+            </w:r>
+            <w:r>
+              <w:rPr>
+                <w:rFonts w:eastAsia="PMingLiU" w:cs="Times New Roman"/>
+                <w:szCs w:val="24"/>
+                <w:lang w:eastAsia="zh-TW"/>
+              </w:rPr>
+              <w:lastRenderedPageBreak/>
+              <w:t>number of applications per hour in the last 24 hours. Ranges between [1329, 9527].</w:t>
             </w:r>
           </w:p>
         </w:tc>
@@ -8017,6 +8280,7 @@
                 <w:szCs w:val="24"/>
                 <w:lang w:eastAsia="zh-TW"/>
               </w:rPr>
+              <w:lastRenderedPageBreak/>
               <w:t>Numerical</w:t>
             </w:r>
           </w:p>
@@ -8212,16 +8476,7 @@
                 <w:szCs w:val="24"/>
                 <w:lang w:eastAsia="zh-TW"/>
               </w:rPr>
-              <w:t xml:space="preserve">Velocity of total applications made in last 4 weeks, i.e., average number of applications per hour in the last 4 </w:t>
-            </w:r>
-            <w:r>
-              <w:rPr>
-                <w:rFonts w:eastAsia="PMingLiU" w:cs="Times New Roman"/>
-                <w:szCs w:val="24"/>
-                <w:lang w:eastAsia="zh-TW"/>
-              </w:rPr>
-              <w:lastRenderedPageBreak/>
-              <w:t>weeks. Ranges between [2779, 7043].</w:t>
+              <w:t>Velocity of total applications made in last 4 weeks, i.e., average number of applications per hour in the last 4 weeks. Ranges between [2779, 7043].</w:t>
             </w:r>
           </w:p>
         </w:tc>
@@ -8259,7 +8514,6 @@
                 <w:szCs w:val="24"/>
                 <w:lang w:eastAsia="zh-TW"/>
               </w:rPr>
-              <w:lastRenderedPageBreak/>
               <w:t>Numerical</w:t>
             </w:r>
           </w:p>
@@ -8877,6 +9131,7 @@
                 <w:lang w:eastAsia="zh-TW"/>
               </w:rPr>
             </w:pPr>
+            <w:proofErr w:type="spellStart"/>
             <w:r>
               <w:rPr>
                 <w:rFonts w:ascii="Courier New" w:eastAsia="PMingLiU" w:hAnsi="Courier New" w:cs="Courier New"/>
@@ -8885,6 +9140,7 @@
               </w:rPr>
               <w:t>employment_status</w:t>
             </w:r>
+            <w:proofErr w:type="spellEnd"/>
           </w:p>
         </w:tc>
         <w:tc>
@@ -8921,7 +9177,25 @@
                 <w:szCs w:val="24"/>
                 <w:lang w:eastAsia="zh-TW"/>
               </w:rPr>
-              <w:t>Employment status of the applicant. 7 possible (annonymized) values.</w:t>
+              <w:t>Employment status of the applicant. 7 possible (</w:t>
+            </w:r>
+            <w:proofErr w:type="spellStart"/>
+            <w:r>
+              <w:rPr>
+                <w:rFonts w:eastAsia="PMingLiU" w:cs="Times New Roman"/>
+                <w:szCs w:val="24"/>
+                <w:lang w:eastAsia="zh-TW"/>
+              </w:rPr>
+              <w:t>annonymized</w:t>
+            </w:r>
+            <w:proofErr w:type="spellEnd"/>
+            <w:r>
+              <w:rPr>
+                <w:rFonts w:eastAsia="PMingLiU" w:cs="Times New Roman"/>
+                <w:szCs w:val="24"/>
+                <w:lang w:eastAsia="zh-TW"/>
+              </w:rPr>
+              <w:t>) values.</w:t>
             </w:r>
           </w:p>
         </w:tc>
@@ -9110,6 +9384,7 @@
                 <w:lang w:eastAsia="zh-TW"/>
               </w:rPr>
             </w:pPr>
+            <w:proofErr w:type="spellStart"/>
             <w:r>
               <w:rPr>
                 <w:rFonts w:ascii="Courier New" w:eastAsia="PMingLiU" w:hAnsi="Courier New" w:cs="Courier New"/>
@@ -9118,6 +9393,7 @@
               </w:rPr>
               <w:t>credit_risk_score</w:t>
             </w:r>
+            <w:proofErr w:type="spellEnd"/>
           </w:p>
         </w:tc>
         <w:tc>
@@ -9343,6 +9619,7 @@
                 <w:lang w:eastAsia="zh-TW"/>
               </w:rPr>
             </w:pPr>
+            <w:proofErr w:type="spellStart"/>
             <w:r>
               <w:rPr>
                 <w:rFonts w:ascii="Courier New" w:eastAsia="PMingLiU" w:hAnsi="Courier New" w:cs="Courier New"/>
@@ -9351,6 +9628,7 @@
               </w:rPr>
               <w:t>email_is_free</w:t>
             </w:r>
+            <w:proofErr w:type="spellEnd"/>
           </w:p>
         </w:tc>
         <w:tc>
@@ -9576,6 +9854,7 @@
                 <w:lang w:eastAsia="zh-TW"/>
               </w:rPr>
             </w:pPr>
+            <w:proofErr w:type="spellStart"/>
             <w:r>
               <w:rPr>
                 <w:rFonts w:ascii="Courier New" w:eastAsia="PMingLiU" w:hAnsi="Courier New" w:cs="Courier New"/>
@@ -9584,6 +9863,7 @@
               </w:rPr>
               <w:t>housing_status</w:t>
             </w:r>
+            <w:proofErr w:type="spellEnd"/>
           </w:p>
         </w:tc>
         <w:tc>
@@ -9620,7 +9900,25 @@
                 <w:szCs w:val="24"/>
                 <w:lang w:eastAsia="zh-TW"/>
               </w:rPr>
-              <w:t>Current residential status for applicant. 7 possible (annonymized) values.</w:t>
+              <w:t>Current residential status for applicant. 7 possible (</w:t>
+            </w:r>
+            <w:proofErr w:type="spellStart"/>
+            <w:r>
+              <w:rPr>
+                <w:rFonts w:eastAsia="PMingLiU" w:cs="Times New Roman"/>
+                <w:szCs w:val="24"/>
+                <w:lang w:eastAsia="zh-TW"/>
+              </w:rPr>
+              <w:t>annonymized</w:t>
+            </w:r>
+            <w:proofErr w:type="spellEnd"/>
+            <w:r>
+              <w:rPr>
+                <w:rFonts w:eastAsia="PMingLiU" w:cs="Times New Roman"/>
+                <w:szCs w:val="24"/>
+                <w:lang w:eastAsia="zh-TW"/>
+              </w:rPr>
+              <w:t>) values.</w:t>
             </w:r>
           </w:p>
         </w:tc>
@@ -9809,6 +10107,7 @@
                 <w:lang w:eastAsia="zh-TW"/>
               </w:rPr>
             </w:pPr>
+            <w:proofErr w:type="spellStart"/>
             <w:r>
               <w:rPr>
                 <w:rFonts w:ascii="Courier New" w:eastAsia="PMingLiU" w:hAnsi="Courier New" w:cs="Courier New"/>
@@ -9817,6 +10116,7 @@
               </w:rPr>
               <w:t>phone_home_valid</w:t>
             </w:r>
+            <w:proofErr w:type="spellEnd"/>
           </w:p>
         </w:tc>
         <w:tc>
@@ -10042,6 +10342,7 @@
                 <w:lang w:eastAsia="zh-TW"/>
               </w:rPr>
             </w:pPr>
+            <w:proofErr w:type="spellStart"/>
             <w:r>
               <w:rPr>
                 <w:rFonts w:ascii="Courier New" w:eastAsia="PMingLiU" w:hAnsi="Courier New" w:cs="Courier New"/>
@@ -10050,6 +10351,7 @@
               </w:rPr>
               <w:t>phone_mobile_valid</w:t>
             </w:r>
+            <w:proofErr w:type="spellEnd"/>
           </w:p>
         </w:tc>
         <w:tc>
@@ -10243,6 +10545,7 @@
                 <w:szCs w:val="24"/>
                 <w:lang w:eastAsia="zh-TW"/>
               </w:rPr>
+              <w:lastRenderedPageBreak/>
               <w:t>22</w:t>
             </w:r>
           </w:p>
@@ -10275,6 +10578,7 @@
                 <w:lang w:eastAsia="zh-TW"/>
               </w:rPr>
             </w:pPr>
+            <w:proofErr w:type="spellStart"/>
             <w:r>
               <w:rPr>
                 <w:rFonts w:ascii="Courier New" w:eastAsia="PMingLiU" w:hAnsi="Courier New" w:cs="Courier New"/>
@@ -10283,6 +10587,7 @@
               </w:rPr>
               <w:t>bank_months_count</w:t>
             </w:r>
+            <w:proofErr w:type="spellEnd"/>
           </w:p>
         </w:tc>
         <w:tc>
@@ -10508,6 +10813,7 @@
                 <w:lang w:eastAsia="zh-TW"/>
               </w:rPr>
             </w:pPr>
+            <w:proofErr w:type="spellStart"/>
             <w:r>
               <w:rPr>
                 <w:rFonts w:ascii="Courier New" w:eastAsia="PMingLiU" w:hAnsi="Courier New" w:cs="Courier New"/>
@@ -10516,6 +10822,7 @@
               </w:rPr>
               <w:t>has_other_cards</w:t>
             </w:r>
+            <w:proofErr w:type="spellEnd"/>
           </w:p>
         </w:tc>
         <w:tc>
@@ -10709,7 +11016,6 @@
                 <w:szCs w:val="24"/>
                 <w:lang w:eastAsia="zh-TW"/>
               </w:rPr>
-              <w:lastRenderedPageBreak/>
               <w:t>24</w:t>
             </w:r>
           </w:p>
@@ -10742,6 +11048,7 @@
                 <w:lang w:eastAsia="zh-TW"/>
               </w:rPr>
             </w:pPr>
+            <w:proofErr w:type="spellStart"/>
             <w:r>
               <w:rPr>
                 <w:rFonts w:ascii="Courier New" w:eastAsia="PMingLiU" w:hAnsi="Courier New" w:cs="Courier New"/>
@@ -10750,6 +11057,7 @@
               </w:rPr>
               <w:t>proposed_credit_limit</w:t>
             </w:r>
+            <w:proofErr w:type="spellEnd"/>
           </w:p>
         </w:tc>
         <w:tc>
@@ -10975,6 +11283,7 @@
                 <w:lang w:eastAsia="zh-TW"/>
               </w:rPr>
             </w:pPr>
+            <w:proofErr w:type="spellStart"/>
             <w:r>
               <w:rPr>
                 <w:rFonts w:ascii="Courier New" w:eastAsia="PMingLiU" w:hAnsi="Courier New" w:cs="Courier New"/>
@@ -10983,6 +11292,7 @@
               </w:rPr>
               <w:t>foreign_request</w:t>
             </w:r>
+            <w:proofErr w:type="spellEnd"/>
           </w:p>
         </w:tc>
         <w:tc>
@@ -11244,7 +11554,25 @@
                 <w:szCs w:val="24"/>
                 <w:lang w:eastAsia="zh-TW"/>
               </w:rPr>
-              <w:t>Online source of application. Either browser(INTERNET) or mobile app (APP).</w:t>
+              <w:t xml:space="preserve">Online source of application. Either </w:t>
+            </w:r>
+            <w:proofErr w:type="gramStart"/>
+            <w:r>
+              <w:rPr>
+                <w:rFonts w:eastAsia="PMingLiU" w:cs="Times New Roman"/>
+                <w:szCs w:val="24"/>
+                <w:lang w:eastAsia="zh-TW"/>
+              </w:rPr>
+              <w:t>browser(</w:t>
+            </w:r>
+            <w:proofErr w:type="gramEnd"/>
+            <w:r>
+              <w:rPr>
+                <w:rFonts w:eastAsia="PMingLiU" w:cs="Times New Roman"/>
+                <w:szCs w:val="24"/>
+                <w:lang w:eastAsia="zh-TW"/>
+              </w:rPr>
+              <w:t>INTERNET) or mobile app (APP).</w:t>
             </w:r>
           </w:p>
         </w:tc>
@@ -11433,6 +11761,7 @@
                 <w:lang w:eastAsia="zh-TW"/>
               </w:rPr>
             </w:pPr>
+            <w:proofErr w:type="spellStart"/>
             <w:r>
               <w:rPr>
                 <w:rFonts w:ascii="Courier New" w:eastAsia="PMingLiU" w:hAnsi="Courier New" w:cs="Courier New"/>
@@ -11441,6 +11770,7 @@
               </w:rPr>
               <w:t>session_length_in_minutes</w:t>
             </w:r>
+            <w:proofErr w:type="spellEnd"/>
           </w:p>
         </w:tc>
         <w:tc>
@@ -11666,6 +11996,7 @@
                 <w:lang w:eastAsia="zh-TW"/>
               </w:rPr>
             </w:pPr>
+            <w:proofErr w:type="spellStart"/>
             <w:r>
               <w:rPr>
                 <w:rFonts w:ascii="Courier New" w:eastAsia="PMingLiU" w:hAnsi="Courier New" w:cs="Courier New"/>
@@ -11674,6 +12005,7 @@
               </w:rPr>
               <w:t>device_os</w:t>
             </w:r>
+            <w:proofErr w:type="spellEnd"/>
           </w:p>
         </w:tc>
         <w:tc>
@@ -11710,7 +12042,25 @@
                 <w:szCs w:val="24"/>
                 <w:lang w:eastAsia="zh-TW"/>
               </w:rPr>
-              <w:t>Operative system of device that made request. Possible values are: Windows, Macintox, Linux, X11, or other.</w:t>
+              <w:t xml:space="preserve">Operative system of device that made request. Possible values are: Windows, </w:t>
+            </w:r>
+            <w:proofErr w:type="spellStart"/>
+            <w:r>
+              <w:rPr>
+                <w:rFonts w:eastAsia="PMingLiU" w:cs="Times New Roman"/>
+                <w:szCs w:val="24"/>
+                <w:lang w:eastAsia="zh-TW"/>
+              </w:rPr>
+              <w:t>Macintox</w:t>
+            </w:r>
+            <w:proofErr w:type="spellEnd"/>
+            <w:r>
+              <w:rPr>
+                <w:rFonts w:eastAsia="PMingLiU" w:cs="Times New Roman"/>
+                <w:szCs w:val="24"/>
+                <w:lang w:eastAsia="zh-TW"/>
+              </w:rPr>
+              <w:t>, Linux, X11, or other.</w:t>
             </w:r>
           </w:p>
         </w:tc>
@@ -11899,6 +12249,7 @@
                 <w:lang w:eastAsia="zh-TW"/>
               </w:rPr>
             </w:pPr>
+            <w:proofErr w:type="spellStart"/>
             <w:r>
               <w:rPr>
                 <w:rFonts w:ascii="Courier New" w:eastAsia="PMingLiU" w:hAnsi="Courier New" w:cs="Courier New"/>
@@ -11907,6 +12258,7 @@
               </w:rPr>
               <w:t>keep_alive_session</w:t>
             </w:r>
+            <w:proofErr w:type="spellEnd"/>
           </w:p>
         </w:tc>
         <w:tc>
@@ -12365,6 +12717,7 @@
                 <w:lang w:eastAsia="zh-TW"/>
               </w:rPr>
             </w:pPr>
+            <w:proofErr w:type="spellStart"/>
             <w:r>
               <w:rPr>
                 <w:rFonts w:ascii="Courier New" w:eastAsia="PMingLiU" w:hAnsi="Courier New" w:cs="Courier New"/>
@@ -12373,6 +12726,7 @@
               </w:rPr>
               <w:t>device_fraud_count</w:t>
             </w:r>
+            <w:proofErr w:type="spellEnd"/>
           </w:p>
         </w:tc>
         <w:tc>
@@ -12566,6 +12920,7 @@
                 <w:szCs w:val="24"/>
                 <w:lang w:eastAsia="zh-TW"/>
               </w:rPr>
+              <w:lastRenderedPageBreak/>
               <w:t>32</w:t>
             </w:r>
           </w:p>
@@ -12784,7 +13139,6 @@
           <w:rFonts w:eastAsia="PMingLiU" w:hint="eastAsia"/>
           <w:lang w:eastAsia="zh-TW"/>
         </w:rPr>
-        <w:lastRenderedPageBreak/>
         <w:t xml:space="preserve">3.2 </w:t>
       </w:r>
       <w:r>
@@ -12978,6 +13332,7 @@
         </w:rPr>
         <w:t xml:space="preserve">In compliance with Model Risk Management regulations and meeting the challenge of fraud detection in the banking industry, this solution applies Logistic Regression and </w:t>
       </w:r>
+      <w:proofErr w:type="spellStart"/>
       <w:r>
         <w:rPr>
           <w:rFonts w:eastAsia="PMingLiU" w:hint="eastAsia"/>
@@ -12985,6 +13340,7 @@
         </w:rPr>
         <w:t>XGBoost</w:t>
       </w:r>
+      <w:proofErr w:type="spellEnd"/>
       <w:r>
         <w:rPr>
           <w:rFonts w:eastAsia="PMingLiU" w:hint="eastAsia"/>
@@ -13090,6 +13446,7 @@
         </w:rPr>
         <w:t xml:space="preserve">The available data set has a binary, labelled response variable </w:t>
       </w:r>
+      <w:proofErr w:type="spellStart"/>
       <w:r>
         <w:rPr>
           <w:rFonts w:ascii="Courier New" w:eastAsia="PMingLiU" w:hAnsi="Courier New" w:cs="Courier New"/>
@@ -13097,6 +13454,7 @@
         </w:rPr>
         <w:t>fraud_bool</w:t>
       </w:r>
+      <w:proofErr w:type="spellEnd"/>
       <w:r>
         <w:rPr>
           <w:rFonts w:eastAsia="PMingLiU" w:hint="eastAsia"/>
@@ -13454,6 +13812,7 @@
           <w:rFonts w:eastAsia="PMingLiU" w:hint="eastAsia"/>
           <w:lang w:eastAsia="zh-TW"/>
         </w:rPr>
+        <w:lastRenderedPageBreak/>
         <w:t xml:space="preserve">4.3 </w:t>
       </w:r>
       <w:r>
@@ -13535,7 +13894,6 @@
           <w:rFonts w:eastAsia="PMingLiU" w:hint="eastAsia"/>
           <w:lang w:eastAsia="zh-TW"/>
         </w:rPr>
-        <w:lastRenderedPageBreak/>
         <w:t xml:space="preserve">5.2 </w:t>
       </w:r>
       <w:r>
